--- a/thesis.docx
+++ b/thesis.docx
@@ -13951,14 +13951,14 @@
         <w:rPr>
           <w:rFonts w:hint="eastAsia"/>
         </w:rPr>
-        <w:t>其季</w:t>
+        <w:t>其季铵</w:t>
       </w:r>
       <w:proofErr w:type="gramEnd"/>
       <w:r>
         <w:rPr>
           <w:rFonts w:hint="eastAsia"/>
         </w:rPr>
-        <w:t>铵化，制备了一系列</w:t>
+        <w:t>化，制备了一系列</w:t>
       </w:r>
       <w:r>
         <w:rPr>
@@ -14085,14 +14085,14 @@
         <w:rPr>
           <w:rFonts w:hint="eastAsia"/>
         </w:rPr>
-        <w:t>胺作为季铵</w:t>
+        <w:t>胺作为季铵化</w:t>
       </w:r>
       <w:proofErr w:type="gramEnd"/>
       <w:r>
         <w:rPr>
           <w:rFonts w:hint="eastAsia"/>
         </w:rPr>
-        <w:t>化试剂</w:t>
+        <w:t>试剂</w:t>
       </w:r>
       <w:r>
         <w:rPr>
@@ -14789,14 +14789,14 @@
         <w:rPr>
           <w:rFonts w:hint="eastAsia"/>
         </w:rPr>
-        <w:t>上壳聚</w:t>
+        <w:t>上壳聚糖</w:t>
       </w:r>
       <w:proofErr w:type="gramEnd"/>
       <w:r>
         <w:rPr>
           <w:rFonts w:hint="eastAsia"/>
         </w:rPr>
-        <w:t>糖主链</w:t>
+        <w:t>主链</w:t>
       </w:r>
       <w:r>
         <w:rPr>
@@ -15175,14 +15175,14 @@
         <w:rPr>
           <w:rFonts w:hint="eastAsia"/>
         </w:rPr>
-        <w:t>纯季</w:t>
+        <w:t>纯季铵</w:t>
       </w:r>
       <w:proofErr w:type="gramEnd"/>
       <w:r>
         <w:rPr>
           <w:rFonts w:hint="eastAsia"/>
         </w:rPr>
-        <w:t>铵离子修饰的聚醚砜膜。这种方法合成的膜较薄，达到纳米级别。由于这一特性，其电阻较低</w:t>
+        <w:t>离子修饰的聚醚砜膜。这种方法合成的膜较薄，达到纳米级别。由于这一特性，其电阻较低</w:t>
       </w:r>
       <w:r>
         <w:rPr>
@@ -15383,14 +15383,14 @@
         <w:rPr>
           <w:rFonts w:hint="eastAsia"/>
         </w:rPr>
-        <w:t>季铵</w:t>
+        <w:t>季铵化</w:t>
       </w:r>
       <w:proofErr w:type="gramEnd"/>
       <w:r>
         <w:rPr>
           <w:rFonts w:hint="eastAsia"/>
         </w:rPr>
-        <w:t>化试剂制备一系列</w:t>
+        <w:t>试剂制备一系列</w:t>
       </w:r>
       <w:r>
         <w:rPr>
@@ -15488,21 +15488,35 @@
         <w:rPr>
           <w:rFonts w:hint="eastAsia"/>
         </w:rPr>
-        <w:t>制备的离子交换膜相比与只用一种胺制备</w:t>
+        <w:t>制备的离子交换膜相比与只用一种</w:t>
       </w:r>
       <w:proofErr w:type="gramStart"/>
       <w:r>
         <w:rPr>
           <w:rFonts w:hint="eastAsia"/>
         </w:rPr>
-        <w:t>膜有</w:t>
+        <w:t>胺</w:t>
       </w:r>
       <w:proofErr w:type="gramEnd"/>
       <w:r>
         <w:rPr>
           <w:rFonts w:hint="eastAsia"/>
         </w:rPr>
-        <w:t>着更好的</w:t>
+        <w:t>制备</w:t>
+      </w:r>
+      <w:proofErr w:type="gramStart"/>
+      <w:r>
+        <w:rPr>
+          <w:rFonts w:hint="eastAsia"/>
+        </w:rPr>
+        <w:t>膜有着</w:t>
+      </w:r>
+      <w:proofErr w:type="gramEnd"/>
+      <w:r>
+        <w:rPr>
+          <w:rFonts w:hint="eastAsia"/>
+        </w:rPr>
+        <w:t>更好的</w:t>
       </w:r>
       <w:r>
         <w:rPr>
@@ -15728,14 +15742,14 @@
         <w:rPr>
           <w:rFonts w:hint="eastAsia"/>
         </w:rPr>
-        <w:t>季铵</w:t>
+        <w:t>季铵化</w:t>
       </w:r>
       <w:proofErr w:type="gramEnd"/>
       <w:r>
         <w:rPr>
           <w:rFonts w:hint="eastAsia"/>
         </w:rPr>
-        <w:t>化试剂的膜的电导率在室温下达到了</w:t>
+        <w:t>试剂的膜的电导率在室温下达到了</w:t>
       </w:r>
       <w:r>
         <w:rPr>
@@ -15842,14 +15856,14 @@
         <w:rPr>
           <w:rFonts w:hint="eastAsia"/>
         </w:rPr>
-        <w:t>且碳链</w:t>
+        <w:t>且碳链越</w:t>
       </w:r>
       <w:proofErr w:type="gramEnd"/>
       <w:r>
         <w:rPr>
           <w:rFonts w:hint="eastAsia"/>
         </w:rPr>
-        <w:t>越长，膜的电导率</w:t>
+        <w:t>长，膜的电导率</w:t>
       </w:r>
       <w:r>
         <w:rPr>
@@ -15951,13 +15965,27 @@
         <w:rPr>
           <w:rFonts w:hint="eastAsia"/>
         </w:rPr>
-        <w:t>苯砜嵌段共聚物。此</w:t>
+        <w:t>苯</w:t>
       </w:r>
       <w:proofErr w:type="gramStart"/>
       <w:r>
         <w:rPr>
           <w:rFonts w:hint="eastAsia"/>
         </w:rPr>
+        <w:t>砜</w:t>
+      </w:r>
+      <w:proofErr w:type="gramEnd"/>
+      <w:r>
+        <w:rPr>
+          <w:rFonts w:hint="eastAsia"/>
+        </w:rPr>
+        <w:t>嵌段共聚物。此</w:t>
+      </w:r>
+      <w:proofErr w:type="gramStart"/>
+      <w:r>
+        <w:rPr>
+          <w:rFonts w:hint="eastAsia"/>
+        </w:rPr>
         <w:t>膜</w:t>
       </w:r>
       <w:r>
@@ -15996,14 +16024,14 @@
         <w:rPr>
           <w:rFonts w:hint="eastAsia"/>
         </w:rPr>
-        <w:t>季铵化</w:t>
+        <w:t>季铵化形</w:t>
       </w:r>
       <w:proofErr w:type="gramEnd"/>
       <w:r>
         <w:rPr>
           <w:rFonts w:hint="eastAsia"/>
         </w:rPr>
-        <w:t>形成亲水相；苯</w:t>
+        <w:t>成亲水相；苯</w:t>
       </w:r>
       <w:proofErr w:type="gramStart"/>
       <w:r>
@@ -16122,14 +16150,14 @@
         <w:rPr>
           <w:rFonts w:hint="eastAsia"/>
         </w:rPr>
-        <w:t>进行季铵</w:t>
+        <w:t>进行季铵化</w:t>
       </w:r>
       <w:proofErr w:type="gramEnd"/>
       <w:r>
         <w:rPr>
           <w:rFonts w:hint="eastAsia"/>
         </w:rPr>
-        <w:t>化。这种方法制备的膜离子交换量为</w:t>
+        <w:t>。这种方法制备的膜离子交换量为</w:t>
       </w:r>
       <w:r>
         <w:rPr>
@@ -16583,14 +16611,14 @@
         <w:rPr>
           <w:rFonts w:hint="eastAsia"/>
         </w:rPr>
-        <w:t>膜有</w:t>
+        <w:t>膜有着</w:t>
       </w:r>
       <w:proofErr w:type="gramEnd"/>
       <w:r>
         <w:rPr>
           <w:rFonts w:hint="eastAsia"/>
         </w:rPr>
-        <w:t>着较强的离子传导能力，但是由于过于亲水导致尺寸稳定性和化学稳定性都有待提高。</w:t>
+        <w:t>较强的离子传导能力，但是由于过于亲水导致尺寸稳定性和化学稳定性都有待提高。</w:t>
       </w:r>
     </w:p>
     <w:p>
@@ -17052,14 +17080,14 @@
         <w:rPr>
           <w:rFonts w:hint="eastAsia"/>
         </w:rPr>
-        <w:t>与季磷基</w:t>
+        <w:t>与季磷基团</w:t>
       </w:r>
       <w:proofErr w:type="gramEnd"/>
       <w:r>
         <w:rPr>
           <w:rFonts w:hint="eastAsia"/>
         </w:rPr>
-        <w:t>团和吡啶基团相比有更好的化学稳定性以及热稳定性</w:t>
+        <w:t>和吡啶基团相比有更好的化学稳定性以及热稳定性</w:t>
       </w:r>
       <w:r>
         <w:rPr>
@@ -17118,14 +17146,14 @@
         <w:rPr>
           <w:rFonts w:hint="eastAsia"/>
         </w:rPr>
-        <w:t>在亲核试</w:t>
+        <w:t>在亲核试剂</w:t>
       </w:r>
       <w:proofErr w:type="gramEnd"/>
       <w:r>
         <w:rPr>
           <w:rFonts w:hint="eastAsia"/>
         </w:rPr>
-        <w:t>剂如</w:t>
+        <w:t>如</w:t>
       </w:r>
       <w:r>
         <w:rPr>
@@ -17270,14 +17298,14 @@
         <w:rPr>
           <w:rFonts w:hint="eastAsia"/>
         </w:rPr>
-        <w:t>链转移到碳原</w:t>
+        <w:t>链转移到碳原子</w:t>
       </w:r>
       <w:proofErr w:type="gramEnd"/>
       <w:r>
         <w:rPr>
           <w:rFonts w:hint="eastAsia"/>
         </w:rPr>
-        <w:t>子上，</w:t>
+        <w:t>上，</w:t>
       </w:r>
       <w:r>
         <w:rPr>
@@ -17665,14 +17693,14 @@
         <w:rPr>
           <w:rFonts w:hint="eastAsia"/>
         </w:rPr>
-        <w:t>碳时发</w:t>
+        <w:t>碳时发生</w:t>
       </w:r>
       <w:proofErr w:type="gramEnd"/>
       <w:r>
         <w:rPr>
           <w:rFonts w:hint="eastAsia"/>
         </w:rPr>
-        <w:t>生反应。在这种情况下</w:t>
+        <w:t>反应。在这种情况下</w:t>
       </w:r>
       <w:r>
         <w:rPr>
@@ -17711,14 +17739,14 @@
         <w:rPr>
           <w:rFonts w:hint="eastAsia"/>
         </w:rPr>
-        <w:t>胺</w:t>
+        <w:t>胺。</w:t>
       </w:r>
       <w:proofErr w:type="gramEnd"/>
       <w:r>
         <w:rPr>
           <w:rFonts w:hint="eastAsia"/>
         </w:rPr>
-        <w:t>。反应过程见图</w:t>
+        <w:t>反应过程见图</w:t>
       </w:r>
       <w:r>
         <w:rPr>
@@ -18130,14 +18158,14 @@
         <w:rPr>
           <w:rFonts w:hint="eastAsia"/>
         </w:rPr>
-        <w:t>进攻季铵基</w:t>
+        <w:t>进攻季铵基团</w:t>
       </w:r>
       <w:proofErr w:type="gramEnd"/>
       <w:r>
         <w:rPr>
           <w:rFonts w:hint="eastAsia"/>
         </w:rPr>
-        <w:t>团的不同方式。他们发现，</w:t>
+        <w:t>的不同方式。他们发现，</w:t>
       </w:r>
       <w:proofErr w:type="gramStart"/>
       <w:r>
@@ -18190,14 +18218,14 @@
         <w:rPr>
           <w:rFonts w:hint="eastAsia"/>
         </w:rPr>
-        <w:t>与季铵基</w:t>
+        <w:t>与季铵基团</w:t>
       </w:r>
       <w:proofErr w:type="gramEnd"/>
       <w:r>
         <w:rPr>
           <w:rFonts w:hint="eastAsia"/>
         </w:rPr>
-        <w:t>团发生</w:t>
+        <w:t>发生</w:t>
       </w:r>
       <w:r>
         <w:rPr>
@@ -18213,14 +18241,14 @@
         <w:rPr>
           <w:rFonts w:hint="eastAsia"/>
         </w:rPr>
-        <w:t>亲核取</w:t>
+        <w:t>亲核取代</w:t>
       </w:r>
       <w:proofErr w:type="gramEnd"/>
       <w:r>
         <w:rPr>
           <w:rFonts w:hint="eastAsia"/>
         </w:rPr>
-        <w:t>代。第二种方式为，在</w:t>
+        <w:t>。第二种方式为，在</w:t>
       </w:r>
       <w:r>
         <w:rPr>
@@ -18631,14 +18659,14 @@
         <w:rPr>
           <w:rFonts w:hint="eastAsia"/>
         </w:rPr>
-        <w:t>一个铵基</w:t>
+        <w:t>一个铵基的</w:t>
       </w:r>
       <w:proofErr w:type="gramEnd"/>
       <w:r>
         <w:rPr>
           <w:rFonts w:hint="eastAsia"/>
         </w:rPr>
-        <w:t>的基团稳定性要差。举例来说，他们比较了两种基于</w:t>
+        <w:t>基团稳定性要差。举例来说，他们比较了两种基于</w:t>
       </w:r>
       <w:r>
         <w:rPr>
@@ -18695,19 +18723,13 @@
         <w:rPr>
           <w:rFonts w:hint="eastAsia"/>
         </w:rPr>
-        <w:t>双季铵化</w:t>
+        <w:t>双季铵化的</w:t>
       </w:r>
       <w:proofErr w:type="gramEnd"/>
       <w:r>
         <w:rPr>
           <w:rFonts w:hint="eastAsia"/>
         </w:rPr>
-        <w:t>的</w:t>
-      </w:r>
-      <w:r>
-        <w:rPr>
-          <w:rFonts w:hint="eastAsia"/>
-        </w:rPr>
         <w:t>DABCO</w:t>
       </w:r>
       <w:r>
@@ -18768,14 +18790,14 @@
         <w:rPr>
           <w:rFonts w:hint="eastAsia"/>
         </w:rPr>
-        <w:t>双季铵化</w:t>
+        <w:t>双季铵化的</w:t>
       </w:r>
       <w:proofErr w:type="gramEnd"/>
       <w:r>
         <w:rPr>
           <w:rFonts w:hint="eastAsia"/>
         </w:rPr>
-        <w:t>的要更不稳定</w:t>
+        <w:t>要更不稳定</w:t>
       </w:r>
       <w:r>
         <w:rPr>
@@ -18864,28 +18886,28 @@
         <w:rPr>
           <w:rFonts w:hint="eastAsia"/>
         </w:rPr>
-        <w:t>单季铵化</w:t>
+        <w:t>单季铵化的</w:t>
       </w:r>
       <w:proofErr w:type="gramEnd"/>
       <w:r>
         <w:rPr>
           <w:rFonts w:hint="eastAsia"/>
         </w:rPr>
-        <w:t>的同系物</w:t>
+        <w:t>同系物</w:t>
       </w:r>
       <w:proofErr w:type="gramStart"/>
       <w:r>
         <w:rPr>
           <w:rFonts w:hint="eastAsia"/>
         </w:rPr>
-        <w:t>对碱更敏</w:t>
+        <w:t>对碱更敏感</w:t>
       </w:r>
       <w:proofErr w:type="gramEnd"/>
       <w:r>
         <w:rPr>
           <w:rFonts w:hint="eastAsia"/>
         </w:rPr>
-        <w:t>感。他们认为，</w:t>
+        <w:t>。他们认为，</w:t>
       </w:r>
       <w:proofErr w:type="gramStart"/>
       <w:r>
@@ -18906,14 +18928,14 @@
         <w:rPr>
           <w:rFonts w:hint="eastAsia"/>
         </w:rPr>
-        <w:t>单季铵化</w:t>
+        <w:t>单季铵化的</w:t>
       </w:r>
       <w:proofErr w:type="gramEnd"/>
       <w:r>
         <w:rPr>
           <w:rFonts w:hint="eastAsia"/>
         </w:rPr>
-        <w:t>的有着较强的酸性，更容易发生消除反应。</w:t>
+        <w:t>有着较强的酸性，更容易发生消除反应。</w:t>
       </w:r>
     </w:p>
     <w:p>
@@ -19335,28 +19357,28 @@
         <w:rPr>
           <w:rFonts w:hint="eastAsia"/>
         </w:rPr>
-        <w:t>二胺中的脂肪链越</w:t>
+        <w:t>二胺中的脂肪链越长</w:t>
       </w:r>
       <w:proofErr w:type="gramEnd"/>
       <w:r>
         <w:rPr>
           <w:rFonts w:hint="eastAsia"/>
         </w:rPr>
-        <w:t>长，制备的膜的化学稳定性越强，举例来说使用丁二</w:t>
+        <w:t>，制备的膜的化学稳定性越强，举例来说使用丁二</w:t>
       </w:r>
       <w:proofErr w:type="gramStart"/>
       <w:r>
         <w:rPr>
           <w:rFonts w:hint="eastAsia"/>
         </w:rPr>
-        <w:t>胺作</w:t>
+        <w:t>胺作为</w:t>
       </w:r>
       <w:proofErr w:type="gramEnd"/>
       <w:r>
         <w:rPr>
           <w:rFonts w:hint="eastAsia"/>
         </w:rPr>
-        <w:t>为交联剂的膜在碱性条件下降解的速度比使用己二胺作为交联剂的膜要快。进一步的他们还发现如果</w:t>
+        <w:t>交联剂的膜在碱性条件下降解的速度比使用己二胺作为交联剂的膜要快。进一步的他们还发现如果</w:t>
       </w:r>
       <w:proofErr w:type="gramStart"/>
       <w:r>
@@ -19384,28 +19406,42 @@
         <w:rPr>
           <w:rFonts w:hint="eastAsia"/>
         </w:rPr>
-        <w:t>双季铵化</w:t>
+        <w:t>双季铵化的</w:t>
       </w:r>
       <w:proofErr w:type="gramEnd"/>
       <w:r>
         <w:rPr>
           <w:rFonts w:hint="eastAsia"/>
         </w:rPr>
-        <w:t>的基团要比它</w:t>
+        <w:t>基团要比它</w:t>
       </w:r>
       <w:proofErr w:type="gramStart"/>
       <w:r>
         <w:rPr>
           <w:rFonts w:hint="eastAsia"/>
         </w:rPr>
-        <w:t>单季铵化</w:t>
+        <w:t>单季铵化的</w:t>
       </w:r>
       <w:proofErr w:type="gramEnd"/>
       <w:r>
         <w:rPr>
           <w:rFonts w:hint="eastAsia"/>
         </w:rPr>
-        <w:t>的同系物稳定性要差，此外的，双季铵基团的稳定性</w:t>
+        <w:t>同系物稳定性要差，此外的，双季</w:t>
+      </w:r>
+      <w:proofErr w:type="gramStart"/>
+      <w:r>
+        <w:rPr>
+          <w:rFonts w:hint="eastAsia"/>
+        </w:rPr>
+        <w:t>铵</w:t>
+      </w:r>
+      <w:proofErr w:type="gramEnd"/>
+      <w:r>
+        <w:rPr>
+          <w:rFonts w:hint="eastAsia"/>
+        </w:rPr>
+        <w:t>基团的稳定性</w:t>
       </w:r>
       <w:r>
         <w:rPr>
@@ -19418,14 +19454,14 @@
         <w:rPr>
           <w:rFonts w:hint="eastAsia"/>
         </w:rPr>
-        <w:t>单季铵化</w:t>
+        <w:t>单季铵化的</w:t>
       </w:r>
       <w:proofErr w:type="gramEnd"/>
       <w:r>
         <w:rPr>
           <w:rFonts w:hint="eastAsia"/>
         </w:rPr>
-        <w:t>的基团</w:t>
+        <w:t>基团</w:t>
       </w:r>
       <w:r>
         <w:rPr>
@@ -19794,14 +19830,14 @@
         <w:rPr>
           <w:rFonts w:hint="eastAsia"/>
         </w:rPr>
-        <w:t>来</w:t>
+        <w:t>来作</w:t>
       </w:r>
       <w:proofErr w:type="gramEnd"/>
       <w:r>
         <w:rPr>
           <w:rFonts w:hint="eastAsia"/>
         </w:rPr>
-        <w:t>作为功能基团</w:t>
+        <w:t>为功能基团</w:t>
       </w:r>
       <w:r>
         <w:rPr>
@@ -19920,15 +19956,9 @@
         <w:rPr>
           <w:rFonts w:hint="eastAsia"/>
         </w:rPr>
-        <w:t>引入季铵基</w:t>
+        <w:t>引入季铵基团</w:t>
       </w:r>
       <w:proofErr w:type="gramEnd"/>
-      <w:r>
-        <w:rPr>
-          <w:rFonts w:hint="eastAsia"/>
-        </w:rPr>
-        <w:t>团</w:t>
-      </w:r>
       <w:r>
         <w:rPr>
           <w:rFonts w:hint="eastAsia"/>
@@ -20261,7 +20291,7 @@
           <w:rFonts w:cs="Times New Roman" w:hint="eastAsia"/>
           <w:szCs w:val="24"/>
         </w:rPr>
-        <w:t>溶于氘代氯</w:t>
+        <w:t>溶于氘代氯仿</w:t>
       </w:r>
       <w:proofErr w:type="gramEnd"/>
       <w:r>
@@ -20269,7 +20299,7 @@
           <w:rFonts w:cs="Times New Roman" w:hint="eastAsia"/>
           <w:szCs w:val="24"/>
         </w:rPr>
-        <w:t>仿（</w:t>
+        <w:t>（</w:t>
       </w:r>
       <w:r>
         <w:rPr>
@@ -20759,7 +20789,7 @@
           <w:rFonts w:cs="Times New Roman" w:hint="eastAsia"/>
           <w:szCs w:val="24"/>
         </w:rPr>
-        <w:t>具</w:t>
+        <w:t>具体</w:t>
       </w:r>
       <w:proofErr w:type="gramEnd"/>
       <w:r>
@@ -20767,7 +20797,7 @@
           <w:rFonts w:cs="Times New Roman" w:hint="eastAsia"/>
           <w:szCs w:val="24"/>
         </w:rPr>
-        <w:t>体操作如下：</w:t>
+        <w:t>操作如下：</w:t>
       </w:r>
       <w:r>
         <w:rPr>
@@ -27436,7 +27466,21 @@
         <w:rPr>
           <w:rFonts w:hint="eastAsia"/>
         </w:rPr>
-        <w:t>，在主链上修饰上季铵离子作为传导</w:t>
+        <w:t>，在主链上修饰上季</w:t>
+      </w:r>
+      <w:proofErr w:type="gramStart"/>
+      <w:r>
+        <w:rPr>
+          <w:rFonts w:hint="eastAsia"/>
+        </w:rPr>
+        <w:t>铵</w:t>
+      </w:r>
+      <w:proofErr w:type="gramEnd"/>
+      <w:r>
+        <w:rPr>
+          <w:rFonts w:hint="eastAsia"/>
+        </w:rPr>
+        <w:t>离子作为传导</w:t>
       </w:r>
       <w:r>
         <w:rPr>
@@ -28820,15 +28864,9 @@
         <w:rPr>
           <w:rFonts w:hint="eastAsia"/>
         </w:rPr>
-        <w:t>即</w:t>
+        <w:t>即将</w:t>
       </w:r>
       <w:proofErr w:type="gramEnd"/>
-      <w:r>
-        <w:rPr>
-          <w:rFonts w:hint="eastAsia"/>
-        </w:rPr>
-        <w:t>将</w:t>
-      </w:r>
       <w:r>
         <w:rPr>
           <w:rFonts w:hint="eastAsia"/>
@@ -31319,7 +31357,6 @@
               <w:ind w:firstLine="420"/>
               <w:jc w:val="center"/>
               <w:rPr>
-                <w:rFonts w:hint="eastAsia"/>
                 <w:sz w:val="21"/>
                 <w:szCs w:val="21"/>
               </w:rPr>
@@ -31368,7 +31405,6 @@
               <w:ind w:firstLine="420"/>
               <w:jc w:val="center"/>
               <w:rPr>
-                <w:rFonts w:hint="eastAsia"/>
                 <w:sz w:val="21"/>
                 <w:szCs w:val="21"/>
               </w:rPr>
@@ -31403,7 +31439,6 @@
               <w:ind w:firstLine="420"/>
               <w:jc w:val="center"/>
               <w:rPr>
-                <w:rFonts w:hint="eastAsia"/>
                 <w:kern w:val="0"/>
                 <w:sz w:val="21"/>
                 <w:szCs w:val="21"/>
@@ -31439,7 +31474,6 @@
               <w:ind w:firstLine="420"/>
               <w:jc w:val="center"/>
               <w:rPr>
-                <w:rFonts w:hint="eastAsia"/>
                 <w:sz w:val="21"/>
                 <w:szCs w:val="21"/>
               </w:rPr>
@@ -31474,7 +31508,6 @@
               <w:ind w:firstLine="420"/>
               <w:jc w:val="center"/>
               <w:rPr>
-                <w:rFonts w:hint="eastAsia"/>
                 <w:sz w:val="21"/>
                 <w:szCs w:val="21"/>
               </w:rPr>
@@ -31509,7 +31542,6 @@
               <w:ind w:firstLine="420"/>
               <w:jc w:val="center"/>
               <w:rPr>
-                <w:rFonts w:hint="eastAsia"/>
                 <w:kern w:val="0"/>
                 <w:sz w:val="21"/>
                 <w:szCs w:val="21"/>
@@ -31544,7 +31576,6 @@
               <w:ind w:firstLine="420"/>
               <w:jc w:val="center"/>
               <w:rPr>
-                <w:rFonts w:hint="eastAsia"/>
                 <w:sz w:val="21"/>
                 <w:szCs w:val="21"/>
               </w:rPr>
@@ -31580,7 +31611,6 @@
               <w:ind w:firstLine="420"/>
               <w:jc w:val="center"/>
               <w:rPr>
-                <w:rFonts w:hint="eastAsia"/>
                 <w:sz w:val="21"/>
                 <w:szCs w:val="21"/>
               </w:rPr>
@@ -31615,7 +31645,6 @@
               <w:ind w:firstLine="420"/>
               <w:jc w:val="center"/>
               <w:rPr>
-                <w:rFonts w:hint="eastAsia"/>
                 <w:kern w:val="0"/>
                 <w:sz w:val="21"/>
                 <w:szCs w:val="21"/>
@@ -31659,7 +31688,6 @@
               <w:ind w:firstLine="420"/>
               <w:jc w:val="center"/>
               <w:rPr>
-                <w:rFonts w:hint="eastAsia"/>
                 <w:sz w:val="21"/>
                 <w:szCs w:val="21"/>
               </w:rPr>
@@ -31694,7 +31722,6 @@
               <w:ind w:firstLine="420"/>
               <w:jc w:val="center"/>
               <w:rPr>
-                <w:rFonts w:hint="eastAsia"/>
                 <w:sz w:val="21"/>
                 <w:szCs w:val="21"/>
               </w:rPr>
@@ -31729,7 +31756,6 @@
               <w:ind w:firstLine="420"/>
               <w:jc w:val="center"/>
               <w:rPr>
-                <w:rFonts w:hint="eastAsia"/>
                 <w:kern w:val="0"/>
                 <w:sz w:val="21"/>
                 <w:szCs w:val="21"/>
@@ -31773,7 +31799,6 @@
               <w:ind w:firstLine="420"/>
               <w:jc w:val="center"/>
               <w:rPr>
-                <w:rFonts w:hint="eastAsia"/>
                 <w:sz w:val="21"/>
                 <w:szCs w:val="21"/>
               </w:rPr>
@@ -31808,7 +31833,6 @@
               <w:ind w:firstLine="420"/>
               <w:jc w:val="center"/>
               <w:rPr>
-                <w:rFonts w:hint="eastAsia"/>
                 <w:sz w:val="21"/>
                 <w:szCs w:val="21"/>
               </w:rPr>
@@ -31843,7 +31867,6 @@
               <w:ind w:firstLine="420"/>
               <w:jc w:val="center"/>
               <w:rPr>
-                <w:rFonts w:hint="eastAsia"/>
                 <w:kern w:val="0"/>
                 <w:sz w:val="21"/>
                 <w:szCs w:val="21"/>
@@ -31873,9 +31896,6 @@
     <w:p>
       <w:pPr>
         <w:ind w:firstLineChars="0" w:firstLine="0"/>
-        <w:rPr>
-          <w:rFonts w:hint="eastAsia"/>
-        </w:rPr>
       </w:pPr>
     </w:p>
     <w:p>
@@ -32232,9 +32252,6 @@
       <w:pPr>
         <w:ind w:firstLineChars="0" w:firstLine="0"/>
         <w:jc w:val="right"/>
-        <w:rPr>
-          <w:rFonts w:hint="eastAsia"/>
-        </w:rPr>
       </w:pPr>
       <m:oMath>
         <m:r>
@@ -32497,9 +32514,6 @@
     <w:p>
       <w:pPr>
         <w:pStyle w:val="aff9"/>
-        <w:rPr>
-          <w:rFonts w:hint="eastAsia"/>
-        </w:rPr>
       </w:pPr>
       <w:r>
         <w:rPr>
@@ -32923,9 +32937,6 @@
     <w:p>
       <w:pPr>
         <w:ind w:firstLine="480"/>
-        <w:rPr>
-          <w:rFonts w:hint="eastAsia"/>
-        </w:rPr>
       </w:pPr>
       <w:r>
         <w:rPr>
@@ -33092,9 +33103,6 @@
     <w:p>
       <w:pPr>
         <w:pStyle w:val="aff9"/>
-        <w:rPr>
-          <w:rFonts w:hint="eastAsia"/>
-        </w:rPr>
       </w:pPr>
       <w:r>
         <w:rPr>
@@ -33560,9 +33568,6 @@
     <w:p>
       <w:pPr>
         <w:ind w:firstLineChars="0" w:firstLine="0"/>
-        <w:rPr>
-          <w:rFonts w:hint="eastAsia"/>
-        </w:rPr>
       </w:pPr>
     </w:p>
     <w:p>
@@ -33591,9 +33596,6 @@
     <w:p>
       <w:pPr>
         <w:ind w:firstLine="480"/>
-        <w:rPr>
-          <w:rFonts w:hint="eastAsia"/>
-        </w:rPr>
       </w:pPr>
       <w:r>
         <w:rPr>
@@ -34527,9 +34529,6 @@
     <w:p>
       <w:pPr>
         <w:pStyle w:val="aff9"/>
-        <w:rPr>
-          <w:rFonts w:hint="eastAsia"/>
-        </w:rPr>
       </w:pPr>
       <w:r>
         <w:rPr>
@@ -35665,7 +35664,7 @@
             <w:pPr>
               <w:ind w:firstLineChars="0" w:firstLine="0"/>
               <w:rPr>
-                <w:rFonts w:cs="Times New Roman" w:hint="eastAsia"/>
+                <w:rFonts w:cs="Times New Roman"/>
                 <w:bCs/>
                 <w:sz w:val="21"/>
                 <w:szCs w:val="21"/>
@@ -35712,7 +35711,7 @@
             <w:pPr>
               <w:ind w:firstLineChars="0" w:firstLine="0"/>
               <w:rPr>
-                <w:rFonts w:cs="Times New Roman" w:hint="eastAsia"/>
+                <w:rFonts w:cs="Times New Roman"/>
                 <w:bCs/>
                 <w:sz w:val="21"/>
                 <w:szCs w:val="21"/>
@@ -35823,7 +35822,7 @@
             <w:pPr>
               <w:ind w:firstLineChars="0" w:firstLine="0"/>
               <w:rPr>
-                <w:rFonts w:cs="Times New Roman" w:hint="eastAsia"/>
+                <w:rFonts w:cs="Times New Roman"/>
                 <w:bCs/>
                 <w:sz w:val="21"/>
                 <w:szCs w:val="21"/>
@@ -35865,7 +35864,7 @@
               <w:ind w:firstLineChars="0" w:firstLine="0"/>
               <w:jc w:val="center"/>
               <w:rPr>
-                <w:rFonts w:cs="Times New Roman" w:hint="eastAsia"/>
+                <w:rFonts w:cs="Times New Roman"/>
                 <w:bCs/>
                 <w:sz w:val="21"/>
                 <w:szCs w:val="21"/>
@@ -37218,7 +37217,7 @@
             <w:pPr>
               <w:ind w:firstLineChars="0" w:firstLine="0"/>
               <w:rPr>
-                <w:rFonts w:cs="Times New Roman" w:hint="eastAsia"/>
+                <w:rFonts w:cs="Times New Roman"/>
                 <w:sz w:val="21"/>
                 <w:szCs w:val="21"/>
               </w:rPr>
@@ -37262,7 +37261,7 @@
             <w:pPr>
               <w:ind w:firstLineChars="0" w:firstLine="0"/>
               <w:rPr>
-                <w:rFonts w:cs="Times New Roman" w:hint="eastAsia"/>
+                <w:rFonts w:cs="Times New Roman"/>
                 <w:sz w:val="21"/>
                 <w:szCs w:val="21"/>
               </w:rPr>
@@ -37323,7 +37322,7 @@
             <w:pPr>
               <w:ind w:firstLineChars="0" w:firstLine="0"/>
               <w:rPr>
-                <w:rFonts w:cs="Times New Roman" w:hint="eastAsia"/>
+                <w:rFonts w:cs="Times New Roman"/>
                 <w:bCs/>
                 <w:sz w:val="21"/>
                 <w:szCs w:val="21"/>
@@ -37365,7 +37364,7 @@
               <w:ind w:firstLineChars="0" w:firstLine="0"/>
               <w:jc w:val="center"/>
               <w:rPr>
-                <w:rFonts w:cs="Times New Roman" w:hint="eastAsia"/>
+                <w:rFonts w:cs="Times New Roman"/>
                 <w:bCs/>
                 <w:sz w:val="21"/>
                 <w:szCs w:val="21"/>
@@ -38635,7 +38634,7 @@
             <w:pPr>
               <w:ind w:firstLineChars="0" w:firstLine="0"/>
               <w:rPr>
-                <w:rFonts w:cs="Times New Roman" w:hint="eastAsia"/>
+                <w:rFonts w:cs="Times New Roman"/>
                 <w:bCs/>
                 <w:sz w:val="21"/>
                 <w:szCs w:val="21"/>
@@ -38682,7 +38681,7 @@
             <w:pPr>
               <w:ind w:firstLineChars="0" w:firstLine="0"/>
               <w:rPr>
-                <w:rFonts w:cs="Times New Roman" w:hint="eastAsia"/>
+                <w:rFonts w:cs="Times New Roman"/>
                 <w:bCs/>
                 <w:sz w:val="21"/>
                 <w:szCs w:val="21"/>
@@ -38729,7 +38728,7 @@
             <w:pPr>
               <w:ind w:firstLineChars="0" w:firstLine="0"/>
               <w:rPr>
-                <w:rFonts w:cs="Times New Roman" w:hint="eastAsia"/>
+                <w:rFonts w:cs="Times New Roman"/>
                 <w:bCs/>
                 <w:sz w:val="21"/>
                 <w:szCs w:val="21"/>
@@ -38776,7 +38775,7 @@
             <w:pPr>
               <w:ind w:firstLineChars="0" w:firstLine="0"/>
               <w:rPr>
-                <w:rFonts w:cs="Times New Roman" w:hint="eastAsia"/>
+                <w:rFonts w:cs="Times New Roman"/>
                 <w:bCs/>
                 <w:sz w:val="21"/>
                 <w:szCs w:val="21"/>
@@ -38840,7 +38839,7 @@
             <w:pPr>
               <w:ind w:firstLineChars="0" w:firstLine="0"/>
               <w:rPr>
-                <w:rFonts w:cs="Times New Roman" w:hint="eastAsia"/>
+                <w:rFonts w:cs="Times New Roman"/>
                 <w:bCs/>
                 <w:sz w:val="21"/>
                 <w:szCs w:val="21"/>
@@ -38882,7 +38881,7 @@
               <w:ind w:firstLineChars="0" w:firstLine="0"/>
               <w:jc w:val="center"/>
               <w:rPr>
-                <w:rFonts w:cs="Times New Roman" w:hint="eastAsia"/>
+                <w:rFonts w:cs="Times New Roman"/>
                 <w:bCs/>
                 <w:sz w:val="21"/>
                 <w:szCs w:val="21"/>
@@ -40798,7 +40797,6 @@
               <w:ind w:firstLineChars="0" w:firstLine="0"/>
               <w:jc w:val="center"/>
               <w:rPr>
-                <w:rFonts w:hint="eastAsia"/>
                 <w:sz w:val="21"/>
                 <w:szCs w:val="21"/>
               </w:rPr>
@@ -40834,14 +40832,7 @@
                 <w:sz w:val="21"/>
                 <w:szCs w:val="21"/>
               </w:rPr>
-              <w:t>10</w:t>
-            </w:r>
-            <w:r>
-              <w:rPr>
-                <w:sz w:val="21"/>
-                <w:szCs w:val="21"/>
-              </w:rPr>
-              <w:t>DAP</w:t>
+              <w:t>10DAP</w:t>
             </w:r>
           </w:p>
         </w:tc>
@@ -40858,7 +40849,6 @@
               <w:ind w:firstLineChars="0" w:firstLine="0"/>
               <w:jc w:val="center"/>
               <w:rPr>
-                <w:rFonts w:hint="eastAsia"/>
                 <w:sz w:val="21"/>
                 <w:szCs w:val="21"/>
               </w:rPr>
@@ -40910,14 +40900,7 @@
                 <w:sz w:val="21"/>
                 <w:szCs w:val="21"/>
               </w:rPr>
-              <w:t>0</w:t>
-            </w:r>
-            <w:r>
-              <w:rPr>
-                <w:sz w:val="21"/>
-                <w:szCs w:val="21"/>
-              </w:rPr>
-              <w:t>DAH</w:t>
+              <w:t>0DAH</w:t>
             </w:r>
           </w:p>
         </w:tc>
@@ -40934,7 +40917,6 @@
               <w:ind w:firstLineChars="0" w:firstLine="0"/>
               <w:jc w:val="center"/>
               <w:rPr>
-                <w:rFonts w:hint="eastAsia"/>
                 <w:sz w:val="21"/>
                 <w:szCs w:val="21"/>
               </w:rPr>
@@ -40986,14 +40968,7 @@
                 <w:sz w:val="21"/>
                 <w:szCs w:val="21"/>
               </w:rPr>
-              <w:t>0</w:t>
-            </w:r>
-            <w:r>
-              <w:rPr>
-                <w:sz w:val="21"/>
-                <w:szCs w:val="21"/>
-              </w:rPr>
-              <w:t>PXD</w:t>
+              <w:t>0PXD</w:t>
             </w:r>
           </w:p>
         </w:tc>
@@ -41010,7 +40985,6 @@
               <w:ind w:firstLineChars="0" w:firstLine="0"/>
               <w:jc w:val="center"/>
               <w:rPr>
-                <w:rFonts w:hint="eastAsia"/>
                 <w:sz w:val="21"/>
                 <w:szCs w:val="21"/>
               </w:rPr>
@@ -41062,14 +41036,7 @@
                 <w:sz w:val="21"/>
                 <w:szCs w:val="21"/>
               </w:rPr>
-              <w:t>0</w:t>
-            </w:r>
-            <w:r>
-              <w:rPr>
-                <w:sz w:val="21"/>
-                <w:szCs w:val="21"/>
-              </w:rPr>
-              <w:t>MDA</w:t>
+              <w:t>0MDA</w:t>
             </w:r>
           </w:p>
         </w:tc>
@@ -41352,7 +41319,6 @@
               <w:ind w:firstLineChars="0" w:firstLine="0"/>
               <w:jc w:val="center"/>
               <w:rPr>
-                <w:rFonts w:hint="eastAsia"/>
                 <w:sz w:val="21"/>
                 <w:szCs w:val="21"/>
               </w:rPr>
@@ -41413,9 +41379,6 @@
       <w:pPr>
         <w:pStyle w:val="aff9"/>
         <w:jc w:val="both"/>
-        <w:rPr>
-          <w:rFonts w:hint="eastAsia"/>
-        </w:rPr>
       </w:pPr>
     </w:p>
     <w:p>
@@ -41947,14 +41910,14 @@
         <w:rPr>
           <w:rFonts w:hint="eastAsia"/>
         </w:rPr>
-        <w:t>膜变化</w:t>
+        <w:t>膜变</w:t>
       </w:r>
       <w:proofErr w:type="gramEnd"/>
       <w:r>
         <w:rPr>
           <w:rFonts w:hint="eastAsia"/>
         </w:rPr>
-        <w:t>不显著。</w:t>
+        <w:t>化不显著。</w:t>
       </w:r>
     </w:p>
     <w:p>
@@ -42104,21 +42067,278 @@
         <w:rPr>
           <w:rFonts w:hint="eastAsia"/>
         </w:rPr>
-        <w:t>聚合物</w:t>
+        <w:t>聚合物链</w:t>
+      </w:r>
+      <w:r>
+        <w:rPr>
+          <w:rFonts w:hint="eastAsia"/>
+        </w:rPr>
+        <w:t>之间</w:t>
+      </w:r>
+      <w:r>
+        <w:rPr>
+          <w:rFonts w:hint="eastAsia"/>
+        </w:rPr>
+        <w:t>运动更为受限</w:t>
+      </w:r>
+      <w:r>
+        <w:rPr>
+          <w:rFonts w:hint="eastAsia"/>
+        </w:rPr>
+        <w:t>，</w:t>
+      </w:r>
+      <w:r>
+        <w:rPr>
+          <w:rFonts w:hint="eastAsia"/>
+        </w:rPr>
+        <w:t>而</w:t>
+      </w:r>
+      <w:r>
+        <w:rPr>
+          <w:rFonts w:hint="eastAsia"/>
+        </w:rPr>
+        <w:t>DA</w:t>
+      </w:r>
+      <w:r>
+        <w:t>P</w:t>
+      </w:r>
+      <w:r>
+        <w:rPr>
+          <w:rFonts w:hint="eastAsia"/>
+        </w:rPr>
+        <w:t>与</w:t>
+      </w:r>
+      <w:r>
+        <w:rPr>
+          <w:rFonts w:hint="eastAsia"/>
+        </w:rPr>
+        <w:t>D</w:t>
+      </w:r>
+      <w:r>
+        <w:t>AH</w:t>
+      </w:r>
+      <w:r>
+        <w:rPr>
+          <w:rFonts w:hint="eastAsia"/>
+        </w:rPr>
+        <w:t>为线状结构</w:t>
+      </w:r>
+      <w:r>
+        <w:rPr>
+          <w:rFonts w:hint="eastAsia"/>
+        </w:rPr>
+        <w:t>，所以柔性相比之下</w:t>
+      </w:r>
+      <w:r>
+        <w:rPr>
+          <w:rFonts w:hint="eastAsia"/>
+        </w:rPr>
+        <w:t>较</w:t>
+      </w:r>
+      <w:r>
+        <w:rPr>
+          <w:rFonts w:hint="eastAsia"/>
+        </w:rPr>
+        <w:t>强。</w:t>
+      </w:r>
+    </w:p>
+    <w:p>
+      <w:pPr>
+        <w:pStyle w:val="3"/>
+      </w:pPr>
+      <w:r>
+        <w:rPr>
+          <w:rFonts w:hint="eastAsia"/>
+        </w:rPr>
+        <w:t>3.4.9</w:t>
+      </w:r>
+      <w:r>
+        <w:t xml:space="preserve"> </w:t>
+      </w:r>
+      <w:r>
+        <w:rPr>
+          <w:rFonts w:hint="eastAsia"/>
+        </w:rPr>
+        <w:t>热失重分析</w:t>
+      </w:r>
+    </w:p>
+    <w:p>
+      <w:pPr>
+        <w:ind w:firstLine="480"/>
+        <w:rPr>
+          <w:rFonts w:hint="eastAsia"/>
+        </w:rPr>
+      </w:pPr>
+      <w:r>
+        <w:rPr>
+          <w:rFonts w:hint="eastAsia"/>
+        </w:rPr>
+        <w:t>根据阴离子交换膜的</w:t>
+      </w:r>
+      <w:r>
+        <w:rPr>
+          <w:rFonts w:hint="eastAsia"/>
+        </w:rPr>
+        <w:t>T</w:t>
+      </w:r>
+      <w:r>
+        <w:t>GA</w:t>
+      </w:r>
+      <w:r>
+        <w:rPr>
+          <w:rFonts w:hint="eastAsia"/>
+        </w:rPr>
+        <w:t>曲线来考察其热稳定性。选择了</w:t>
+      </w:r>
+      <w:r>
+        <w:rPr>
+          <w:rFonts w:hint="eastAsia"/>
+        </w:rPr>
+        <w:t>10%</w:t>
+      </w:r>
+      <w:r>
+        <w:rPr>
+          <w:rFonts w:hint="eastAsia"/>
+        </w:rPr>
+        <w:t>交联度的二胺交联膜与未进行交联的膜进行检测，结果如图</w:t>
+      </w:r>
+      <w:r>
+        <w:rPr>
+          <w:rFonts w:hint="eastAsia"/>
+        </w:rPr>
+        <w:t>3.9</w:t>
+      </w:r>
+      <w:r>
+        <w:rPr>
+          <w:rFonts w:hint="eastAsia"/>
+        </w:rPr>
+        <w:t>所示</w:t>
+      </w:r>
+      <w:r>
+        <w:rPr>
+          <w:rFonts w:hint="eastAsia"/>
+        </w:rPr>
+        <w:t>。</w:t>
+      </w:r>
+      <w:r>
+        <w:rPr>
+          <w:rFonts w:hint="eastAsia"/>
+        </w:rPr>
+        <w:t>100</w:t>
+      </w:r>
+      <w:r>
+        <w:t xml:space="preserve"> </w:t>
+      </w:r>
+      <w:r>
+        <w:rPr>
+          <w:rFonts w:hint="eastAsia"/>
+        </w:rPr>
+        <w:t>℃之前，所有膜都有些许的质量损失，</w:t>
+      </w:r>
+      <w:r>
+        <w:rPr>
+          <w:rFonts w:hint="eastAsia"/>
+        </w:rPr>
+        <w:t>此处损失的为</w:t>
+      </w:r>
+      <w:r>
+        <w:rPr>
+          <w:rFonts w:hint="eastAsia"/>
+        </w:rPr>
+        <w:t>亲水膜吸收空气中的水</w:t>
+      </w:r>
+      <w:r>
+        <w:rPr>
+          <w:rFonts w:hint="eastAsia"/>
+        </w:rPr>
+        <w:t>。</w:t>
+      </w:r>
+      <w:r>
+        <w:rPr>
+          <w:rFonts w:hint="eastAsia"/>
+        </w:rPr>
+        <w:t>1</w:t>
+      </w:r>
+      <w:r>
+        <w:rPr>
+          <w:rFonts w:hint="eastAsia"/>
+        </w:rPr>
+        <w:t>00</w:t>
+      </w:r>
+      <w:r>
+        <w:t xml:space="preserve"> </w:t>
+      </w:r>
+      <w:r>
+        <w:rPr>
+          <w:rFonts w:hint="eastAsia"/>
+        </w:rPr>
+        <w:t>℃</w:t>
+      </w:r>
+      <w:r>
+        <w:rPr>
+          <w:rFonts w:hint="eastAsia"/>
+        </w:rPr>
+        <w:t>-</w:t>
+      </w:r>
+      <w:r>
+        <w:rPr>
+          <w:rFonts w:hint="eastAsia"/>
+        </w:rPr>
+        <w:t>35</w:t>
+      </w:r>
+      <w:r>
+        <w:rPr>
+          <w:rFonts w:hint="eastAsia"/>
+        </w:rPr>
+        <w:t>0</w:t>
+      </w:r>
+      <w:r>
+        <w:t xml:space="preserve"> </w:t>
+      </w:r>
+      <w:r>
+        <w:rPr>
+          <w:rFonts w:hint="eastAsia"/>
+        </w:rPr>
+        <w:t>℃</w:t>
+      </w:r>
+      <w:r>
+        <w:rPr>
+          <w:rFonts w:hint="eastAsia"/>
+        </w:rPr>
+        <w:t>之间为</w:t>
+      </w:r>
+      <w:r>
+        <w:rPr>
+          <w:rFonts w:hint="eastAsia"/>
+        </w:rPr>
+        <w:t>膜中</w:t>
       </w:r>
       <w:proofErr w:type="gramStart"/>
       <w:r>
         <w:rPr>
           <w:rFonts w:hint="eastAsia"/>
         </w:rPr>
-        <w:t>链直接</w:t>
+        <w:t>的季铵离子</w:t>
       </w:r>
       <w:proofErr w:type="gramEnd"/>
       <w:r>
         <w:rPr>
           <w:rFonts w:hint="eastAsia"/>
         </w:rPr>
-        <w:t>运动更为受限</w:t>
+        <w:t>以及交联结构发生降解</w:t>
+      </w:r>
+      <w:r>
+        <w:rPr>
+          <w:rFonts w:hint="eastAsia"/>
+          <w:vertAlign w:val="superscript"/>
+        </w:rPr>
+        <w:t>[</w:t>
+      </w:r>
+      <w:r>
+        <w:rPr>
+          <w:vertAlign w:val="superscript"/>
+        </w:rPr>
+        <w:t>]</w:t>
       </w:r>
       <w:r>
         <w:rPr>
@@ -42130,55 +42350,151 @@
         <w:rPr>
           <w:rFonts w:hint="eastAsia"/>
         </w:rPr>
-        <w:t>而</w:t>
-      </w:r>
-      <w:r>
-        <w:rPr>
-          <w:rFonts w:hint="eastAsia"/>
-        </w:rPr>
-        <w:t>DA</w:t>
-      </w:r>
-      <w:r>
-        <w:t>P</w:t>
-      </w:r>
-      <w:r>
-        <w:rPr>
-          <w:rFonts w:hint="eastAsia"/>
-        </w:rPr>
-        <w:t>与</w:t>
-      </w:r>
-      <w:r>
-        <w:rPr>
-          <w:rFonts w:hint="eastAsia"/>
-        </w:rPr>
-        <w:t>D</w:t>
-      </w:r>
-      <w:r>
-        <w:t>AH</w:t>
-      </w:r>
-      <w:r>
-        <w:rPr>
-          <w:rFonts w:hint="eastAsia"/>
-        </w:rPr>
-        <w:t>为线状结构</w:t>
-      </w:r>
-      <w:r>
-        <w:rPr>
-          <w:rFonts w:hint="eastAsia"/>
-        </w:rPr>
-        <w:t>，所以柔性相比之下</w:t>
-      </w:r>
-      <w:r>
-        <w:rPr>
-          <w:rFonts w:hint="eastAsia"/>
-        </w:rPr>
-        <w:t>较</w:t>
-      </w:r>
-      <w:r>
-        <w:rPr>
-          <w:rFonts w:hint="eastAsia"/>
-        </w:rPr>
-        <w:t>强。</w:t>
+        <w:t>350</w:t>
+      </w:r>
+      <w:r>
+        <w:t xml:space="preserve"> </w:t>
+      </w:r>
+      <w:r>
+        <w:rPr>
+          <w:rFonts w:hint="eastAsia"/>
+        </w:rPr>
+        <w:t>℃以上</w:t>
+      </w:r>
+      <w:r>
+        <w:rPr>
+          <w:rFonts w:hint="eastAsia"/>
+        </w:rPr>
+        <w:t>为</w:t>
+      </w:r>
+      <w:r>
+        <w:rPr>
+          <w:rFonts w:hint="eastAsia"/>
+        </w:rPr>
+        <w:t>聚苯醚主链</w:t>
+      </w:r>
+      <w:r>
+        <w:rPr>
+          <w:rFonts w:hint="eastAsia"/>
+        </w:rPr>
+        <w:t>的</w:t>
+      </w:r>
+      <w:r>
+        <w:rPr>
+          <w:rFonts w:hint="eastAsia"/>
+        </w:rPr>
+        <w:t>降解。比较</w:t>
+      </w:r>
+      <w:proofErr w:type="gramStart"/>
+      <w:r>
+        <w:rPr>
+          <w:rFonts w:hint="eastAsia"/>
+        </w:rPr>
+        <w:t>各类膜</w:t>
+      </w:r>
+      <w:r>
+        <w:rPr>
+          <w:rFonts w:hint="eastAsia"/>
+        </w:rPr>
+        <w:t>降解</w:t>
+      </w:r>
+      <w:proofErr w:type="gramEnd"/>
+      <w:r>
+        <w:rPr>
+          <w:rFonts w:hint="eastAsia"/>
+        </w:rPr>
+        <w:t>到初始质量</w:t>
+      </w:r>
+      <w:r>
+        <w:rPr>
+          <w:rFonts w:hint="eastAsia"/>
+        </w:rPr>
+        <w:t>80</w:t>
+      </w:r>
+      <w:r>
+        <w:t xml:space="preserve"> </w:t>
+      </w:r>
+      <w:r>
+        <w:rPr>
+          <w:rFonts w:hint="eastAsia"/>
+        </w:rPr>
+        <w:t>%</w:t>
+      </w:r>
+      <w:r>
+        <w:rPr>
+          <w:rFonts w:hint="eastAsia"/>
+        </w:rPr>
+        <w:t>时的温度</w:t>
+      </w:r>
+      <w:r>
+        <w:rPr>
+          <w:rFonts w:hint="eastAsia"/>
+        </w:rPr>
+        <w:t>可发现，交联</w:t>
+      </w:r>
+      <w:proofErr w:type="gramStart"/>
+      <w:r>
+        <w:rPr>
+          <w:rFonts w:hint="eastAsia"/>
+        </w:rPr>
+        <w:t>膜普遍</w:t>
+      </w:r>
+      <w:proofErr w:type="gramEnd"/>
+      <w:r>
+        <w:rPr>
+          <w:rFonts w:hint="eastAsia"/>
+        </w:rPr>
+        <w:t>比未交联的</w:t>
+      </w:r>
+      <w:r>
+        <w:rPr>
+          <w:rFonts w:hint="eastAsia"/>
+        </w:rPr>
+        <w:t>膜高，说明交联在一定程度上</w:t>
+      </w:r>
+      <w:proofErr w:type="gramStart"/>
+      <w:r>
+        <w:rPr>
+          <w:rFonts w:hint="eastAsia"/>
+        </w:rPr>
+        <w:t>改善了膜的</w:t>
+      </w:r>
+      <w:proofErr w:type="gramEnd"/>
+      <w:r>
+        <w:rPr>
+          <w:rFonts w:hint="eastAsia"/>
+        </w:rPr>
+        <w:t>热稳定性。所有膜在阴离子燃料电池的工作温度下（</w:t>
+      </w:r>
+      <w:r>
+        <w:rPr>
+          <w:rFonts w:hint="eastAsia"/>
+        </w:rPr>
+        <w:t>80</w:t>
+      </w:r>
+      <w:r>
+        <w:t xml:space="preserve"> </w:t>
+      </w:r>
+      <w:r>
+        <w:rPr>
+          <w:rFonts w:hint="eastAsia"/>
+        </w:rPr>
+        <w:t>℃</w:t>
+      </w:r>
+      <w:r>
+        <w:rPr>
+          <w:rFonts w:hint="eastAsia"/>
+        </w:rPr>
+        <w:t>-100</w:t>
+      </w:r>
+      <w:r>
+        <w:t xml:space="preserve"> </w:t>
+      </w:r>
+      <w:r>
+        <w:rPr>
+          <w:rFonts w:hint="eastAsia"/>
+        </w:rPr>
+        <w:t>℃）都没发生明显的降解，说明其热稳定性满足应用要求。</w:t>
       </w:r>
     </w:p>
     <w:p>
@@ -42459,14 +42775,14 @@
         <w:rPr>
           <w:rFonts w:hint="eastAsia"/>
         </w:rPr>
-        <w:t>的膜要低</w:t>
+        <w:t>的膜要</w:t>
       </w:r>
       <w:proofErr w:type="gramEnd"/>
       <w:r>
         <w:rPr>
           <w:rFonts w:hint="eastAsia"/>
         </w:rPr>
-        <w:t>，随着交联程度的提高，这一影响就越发明显。并且过多的交联，会使膜柔韧性变差，变得十分易碎，达不到实际应用的需求。</w:t>
+        <w:t>低，随着交联程度的提高，这一影响就越发明显。并且过多的交联，会使膜柔韧性变差，变得十分易碎，达不到实际应用的需求。</w:t>
       </w:r>
       <w:r>
         <w:rPr>
@@ -42536,12 +42852,11 @@
         <w:spacing w:after="312"/>
         <w:ind w:firstLineChars="0" w:firstLine="0"/>
       </w:pPr>
-      <w:bookmarkStart w:id="30" w:name="_GoBack"/>
-      <w:bookmarkEnd w:id="30"/>
-      <w:r>
-        <w:rPr>
-          <w:rFonts w:hint="eastAsia"/>
-        </w:rPr>
+      <w:r>
+        <w:rPr>
+          <w:rFonts w:hint="eastAsia"/>
+        </w:rPr>
+        <w:lastRenderedPageBreak/>
         <w:t>第</w:t>
       </w:r>
       <w:r>
@@ -42603,7 +42918,13 @@
         <w:rPr>
           <w:rFonts w:hint="eastAsia"/>
         </w:rPr>
-        <w:t>之前的实验已经证明了交联能改善膜的机械性能，尺寸稳定性以及化学稳定性。但对膜的电导率有一定的影响，且使膜柔韧性变差，变得较脆。根据以上的不足，本章节进行了如下的改进：</w:t>
+        <w:t>上一章</w:t>
+      </w:r>
+      <w:r>
+        <w:rPr>
+          <w:rFonts w:hint="eastAsia"/>
+        </w:rPr>
+        <w:t>的实验已经证明了交联能改善膜的机械性能，尺寸稳定性以及化学稳定性。但对膜的电导率有一定的影响，且使膜柔韧性变差，变得较脆。根据以上的不足，本章节进行了如下的改进：</w:t>
       </w:r>
     </w:p>
     <w:p>
@@ -42616,184 +42937,202 @@
         </w:rPr>
         <w:t>在</w:t>
       </w:r>
+      <w:r>
+        <w:rPr>
+          <w:rFonts w:hint="eastAsia"/>
+        </w:rPr>
+        <w:t>提高</w:t>
+      </w:r>
+      <w:r>
+        <w:rPr>
+          <w:rFonts w:hint="eastAsia"/>
+        </w:rPr>
+        <w:t>膜电导率方面，可以通过增加聚合物中的功能基团</w:t>
+      </w:r>
+      <w:r>
+        <w:rPr>
+          <w:rFonts w:hint="eastAsia"/>
+        </w:rPr>
+        <w:t>（</w:t>
+      </w:r>
+      <w:r>
+        <w:rPr>
+          <w:rFonts w:hint="eastAsia"/>
+        </w:rPr>
+        <w:t>本实验中</w:t>
+      </w:r>
       <w:proofErr w:type="gramStart"/>
       <w:r>
         <w:rPr>
           <w:rFonts w:hint="eastAsia"/>
         </w:rPr>
-        <w:t>膜电导率这方面</w:t>
+        <w:t>为季铵基团</w:t>
       </w:r>
       <w:proofErr w:type="gramEnd"/>
       <w:r>
         <w:rPr>
           <w:rFonts w:hint="eastAsia"/>
         </w:rPr>
-        <w:t>，可以通过增加聚合物中的功能基团</w:t>
-      </w:r>
-      <w:r>
-        <w:rPr>
-          <w:rFonts w:hint="eastAsia"/>
-        </w:rPr>
-        <w:t>(</w:t>
-      </w:r>
-      <w:r>
-        <w:t xml:space="preserve"> </w:t>
-      </w:r>
-      <w:r>
-        <w:rPr>
-          <w:rFonts w:hint="eastAsia"/>
-        </w:rPr>
-        <w:t>本实验中</w:t>
+        <w:t>）</w:t>
+      </w:r>
+      <w:r>
+        <w:rPr>
+          <w:rFonts w:hint="eastAsia"/>
+        </w:rPr>
+        <w:t>进行改进。之前的实验中由于使用的是</w:t>
+      </w:r>
+      <w:r>
+        <w:rPr>
+          <w:rFonts w:hint="eastAsia"/>
+        </w:rPr>
+        <w:t>二</w:t>
+      </w:r>
+      <w:r>
+        <w:rPr>
+          <w:rFonts w:hint="eastAsia"/>
+        </w:rPr>
+        <w:t>胺类交联剂，交联剂反应需要占用溴化聚苯醚中的溴甲基，而溴甲基同时</w:t>
+      </w:r>
+      <w:r>
+        <w:rPr>
+          <w:rFonts w:hint="eastAsia"/>
+        </w:rPr>
+        <w:t>又是</w:t>
+      </w:r>
+      <w:r>
+        <w:rPr>
+          <w:rFonts w:hint="eastAsia"/>
+        </w:rPr>
+        <w:t>与</w:t>
+      </w:r>
+      <w:r>
+        <w:rPr>
+          <w:rFonts w:hint="eastAsia"/>
+        </w:rPr>
+        <w:t>三乙胺反应</w:t>
       </w:r>
       <w:proofErr w:type="gramStart"/>
       <w:r>
         <w:rPr>
           <w:rFonts w:hint="eastAsia"/>
         </w:rPr>
-        <w:t>为季铵基</w:t>
+        <w:t>生成季铵</w:t>
+      </w:r>
+      <w:r>
+        <w:rPr>
+          <w:rFonts w:hint="eastAsia"/>
+        </w:rPr>
+        <w:t>基团</w:t>
       </w:r>
       <w:proofErr w:type="gramEnd"/>
       <w:r>
         <w:rPr>
           <w:rFonts w:hint="eastAsia"/>
         </w:rPr>
-        <w:t>团</w:t>
-      </w:r>
-      <w:r>
-        <w:rPr>
-          <w:rFonts w:hint="eastAsia"/>
-        </w:rPr>
-        <w:t xml:space="preserve"> </w:t>
-      </w:r>
-      <w:r>
-        <w:t>)</w:t>
-      </w:r>
-      <w:r>
-        <w:rPr>
-          <w:rFonts w:hint="eastAsia"/>
-        </w:rPr>
-        <w:t>来进行改进。之前的实验中由于使用的是儿胺类交联剂，交联剂反应需要占用溴化聚苯醚</w:t>
-      </w:r>
-      <w:r>
-        <w:rPr>
-          <w:rFonts w:hint="eastAsia"/>
-        </w:rPr>
-        <w:lastRenderedPageBreak/>
-        <w:t>中的溴甲基，而溴甲基又同时</w:t>
-      </w:r>
-      <w:r>
-        <w:rPr>
-          <w:rFonts w:hint="eastAsia"/>
-        </w:rPr>
-        <w:t>起着</w:t>
-      </w:r>
-      <w:r>
-        <w:rPr>
-          <w:rFonts w:hint="eastAsia"/>
-        </w:rPr>
-        <w:t>与</w:t>
-      </w:r>
-      <w:r>
-        <w:rPr>
-          <w:rFonts w:hint="eastAsia"/>
-        </w:rPr>
-        <w:t>三乙胺反应</w:t>
+        <w:t>的</w:t>
+      </w:r>
+      <w:r>
+        <w:rPr>
+          <w:rFonts w:hint="eastAsia"/>
+        </w:rPr>
+        <w:t>活性位点</w:t>
+      </w:r>
+      <w:r>
+        <w:rPr>
+          <w:rFonts w:hint="eastAsia"/>
+        </w:rPr>
+        <w:t>。所以交联剂的修饰占用了与三乙胺反应的功能位点，本实验中使用</w:t>
+      </w:r>
+      <w:r>
+        <w:rPr>
+          <w:rFonts w:hint="eastAsia"/>
+        </w:rPr>
+        <w:t>（</w:t>
+      </w:r>
+      <w:r>
+        <w:rPr>
+          <w:rFonts w:hint="eastAsia"/>
+        </w:rPr>
+        <w:t>N,N-</w:t>
+      </w:r>
+      <w:r>
+        <w:rPr>
+          <w:rFonts w:hint="eastAsia"/>
+        </w:rPr>
+        <w:t>二甲基</w:t>
+      </w:r>
+      <w:r>
+        <w:rPr>
+          <w:rFonts w:hint="eastAsia"/>
+        </w:rPr>
+        <w:t>-3-</w:t>
       </w:r>
       <w:proofErr w:type="gramStart"/>
       <w:r>
         <w:rPr>
           <w:rFonts w:hint="eastAsia"/>
         </w:rPr>
-        <w:t>生成季铵</w:t>
-      </w:r>
-      <w:r>
-        <w:rPr>
-          <w:rFonts w:hint="eastAsia"/>
-        </w:rPr>
-        <w:t>基团</w:t>
+        <w:t>氨丙基</w:t>
       </w:r>
       <w:proofErr w:type="gramEnd"/>
       <w:r>
         <w:rPr>
           <w:rFonts w:hint="eastAsia"/>
         </w:rPr>
-        <w:t>的作用。所以交联剂的修饰占用了与三乙胺反应的功能位点，本实验中使用</w:t>
-      </w:r>
-      <w:r>
-        <w:rPr>
-          <w:rFonts w:hint="eastAsia"/>
-        </w:rPr>
-        <w:t>(N,N-</w:t>
-      </w:r>
-      <w:r>
-        <w:rPr>
-          <w:rFonts w:hint="eastAsia"/>
-        </w:rPr>
-        <w:t>二甲基</w:t>
-      </w:r>
-      <w:r>
-        <w:rPr>
-          <w:rFonts w:hint="eastAsia"/>
-        </w:rPr>
-        <w:t>-3-</w:t>
+        <w:t>）</w:t>
+      </w:r>
+      <w:r>
+        <w:rPr>
+          <w:rFonts w:hint="eastAsia"/>
+        </w:rPr>
+        <w:t>三甲氧基硅烷</w:t>
+      </w:r>
+      <w:r>
+        <w:rPr>
+          <w:rFonts w:hint="eastAsia"/>
+        </w:rPr>
+        <w:t>（</w:t>
+      </w:r>
+      <w:r>
+        <w:rPr>
+          <w:rFonts w:hint="eastAsia"/>
+        </w:rPr>
+        <w:t>T</w:t>
+      </w:r>
+      <w:r>
+        <w:t>PMS</w:t>
+      </w:r>
+      <w:r>
+        <w:rPr>
+          <w:rFonts w:hint="eastAsia"/>
+        </w:rPr>
+        <w:t>）</w:t>
+      </w:r>
+      <w:r>
+        <w:rPr>
+          <w:rFonts w:hint="eastAsia"/>
+        </w:rPr>
+        <w:t>作为交联剂，其与溴甲基反应也能</w:t>
       </w:r>
       <w:proofErr w:type="gramStart"/>
       <w:r>
         <w:rPr>
           <w:rFonts w:hint="eastAsia"/>
         </w:rPr>
-        <w:t>氨丙基</w:t>
+        <w:t>生成季铵基团</w:t>
       </w:r>
       <w:proofErr w:type="gramEnd"/>
       <w:r>
         <w:rPr>
           <w:rFonts w:hint="eastAsia"/>
         </w:rPr>
-        <w:t>)</w:t>
-      </w:r>
-      <w:r>
-        <w:rPr>
-          <w:rFonts w:hint="eastAsia"/>
-        </w:rPr>
-        <w:t>三甲氧基硅烷</w:t>
-      </w:r>
-      <w:r>
-        <w:rPr>
-          <w:rFonts w:hint="eastAsia"/>
-        </w:rPr>
-        <w:t>(</w:t>
-      </w:r>
-      <w:r>
-        <w:t>DT</w:t>
-      </w:r>
-      <w:r>
-        <w:rPr>
-          <w:rFonts w:hint="eastAsia"/>
-        </w:rPr>
-        <w:t>O</w:t>
-      </w:r>
-      <w:r>
-        <w:t>SPA)</w:t>
-      </w:r>
-      <w:r>
-        <w:rPr>
-          <w:rFonts w:hint="eastAsia"/>
-        </w:rPr>
-        <w:t>作为交联剂，其与溴甲基反应也能</w:t>
-      </w:r>
-      <w:proofErr w:type="gramStart"/>
-      <w:r>
-        <w:rPr>
-          <w:rFonts w:hint="eastAsia"/>
-        </w:rPr>
-        <w:t>生成季铵基</w:t>
-      </w:r>
-      <w:proofErr w:type="gramEnd"/>
-      <w:r>
-        <w:rPr>
-          <w:rFonts w:hint="eastAsia"/>
-        </w:rPr>
-        <w:t>团，提高了膜中功能基团的量。</w:t>
+        <w:t>，提高了膜中功能基团的量</w:t>
+      </w:r>
+      <w:r>
+        <w:rPr>
+          <w:rFonts w:hint="eastAsia"/>
+        </w:rPr>
+        <w:t>，进一步的，在此章节中提高了基体材料的溴化度，进一步提高了膜中功能基团的量。</w:t>
       </w:r>
     </w:p>
     <w:p>
@@ -42804,7 +43143,19 @@
         <w:rPr>
           <w:rFonts w:hint="eastAsia"/>
         </w:rPr>
-        <w:t>在膜的柔韧性方面</w:t>
+        <w:t>在</w:t>
+      </w:r>
+      <w:r>
+        <w:rPr>
+          <w:rFonts w:hint="eastAsia"/>
+        </w:rPr>
+        <w:t>改善</w:t>
+      </w:r>
+      <w:r>
+        <w:rPr>
+          <w:rFonts w:hint="eastAsia"/>
+        </w:rPr>
+        <w:t>膜的柔韧性方面</w:t>
       </w:r>
       <w:r>
         <w:rPr>
@@ -42827,19 +43178,29 @@
         </w:rPr>
         <w:t>的结构，中间没有环状结构，</w:t>
       </w:r>
-      <w:proofErr w:type="gramStart"/>
-      <w:r>
-        <w:rPr>
-          <w:rFonts w:hint="eastAsia"/>
-        </w:rPr>
-        <w:t>且硅氧键</w:t>
-      </w:r>
-      <w:proofErr w:type="gramEnd"/>
-      <w:r>
-        <w:rPr>
-          <w:rFonts w:hint="eastAsia"/>
-        </w:rPr>
-        <w:t>键长为</w:t>
+      <w:r>
+        <w:rPr>
+          <w:rFonts w:hint="eastAsia"/>
+        </w:rPr>
+        <w:t>并</w:t>
+      </w:r>
+      <w:r>
+        <w:rPr>
+          <w:rFonts w:hint="eastAsia"/>
+        </w:rPr>
+        <w:t>且</w:t>
+      </w:r>
+      <w:r>
+        <w:rPr>
+          <w:rFonts w:hint="eastAsia"/>
+        </w:rPr>
+        <w:t>，</w:t>
+      </w:r>
+      <w:r>
+        <w:rPr>
+          <w:rFonts w:hint="eastAsia"/>
+        </w:rPr>
+        <w:t>硅氧键键长为</w:t>
       </w:r>
       <w:r>
         <w:rPr>
@@ -42893,10 +43254,10 @@
         <w:rPr>
           <w:rFonts w:hint="eastAsia"/>
         </w:rPr>
-        <w:t>(</w:t>
-      </w:r>
-      <w:r>
-        <w:t xml:space="preserve"> 0.154</w:t>
+        <w:t>（</w:t>
+      </w:r>
+      <w:r>
+        <w:t>0.154</w:t>
       </w:r>
       <w:r>
         <w:rPr>
@@ -42926,7 +43287,10 @@
         <w:t>′</w:t>
       </w:r>
       <w:r>
-        <w:t>)</w:t>
+        <w:rPr>
+          <w:rFonts w:hint="eastAsia"/>
+        </w:rPr>
+        <w:t>）</w:t>
       </w:r>
       <w:r>
         <w:rPr>
@@ -42939,27 +43303,19 @@
           <w:rFonts w:hint="eastAsia"/>
           <w:vertAlign w:val="superscript"/>
         </w:rPr>
-        <w:t>高分子化学与物理</w:t>
-      </w:r>
-      <w:r>
-        <w:rPr>
-          <w:rFonts w:hint="eastAsia"/>
+        <w:t>7</w:t>
+      </w:r>
+      <w:r>
+        <w:rPr>
           <w:vertAlign w:val="superscript"/>
         </w:rPr>
-        <w:t>基础</w:t>
-      </w:r>
-      <w:r>
-        <w:rPr>
-          <w:rFonts w:hint="eastAsia"/>
+        <w:t>7</w:t>
+      </w:r>
+      <w:r>
+        <w:rPr>
           <w:vertAlign w:val="superscript"/>
         </w:rPr>
-        <w:t>p</w:t>
-      </w:r>
-      <w:r>
-        <w:rPr>
-          <w:vertAlign w:val="superscript"/>
-        </w:rPr>
-        <w:t>135]</w:t>
+        <w:t>]</w:t>
       </w:r>
       <w:r>
         <w:rPr>
@@ -43005,146 +43361,107 @@
         <w:rPr>
           <w:rFonts w:hint="eastAsia"/>
         </w:rPr>
-        <w:t>聚苯醚作为基体材料，聚苯醚溴化之后，分别利用其</w:t>
-      </w:r>
-      <w:r>
-        <w:rPr>
-          <w:rFonts w:hint="eastAsia"/>
-        </w:rPr>
-        <w:t>100%</w:t>
-      </w:r>
-      <w:r>
-        <w:rPr>
-          <w:rFonts w:hint="eastAsia"/>
-        </w:rPr>
-        <w:t>、</w:t>
-      </w:r>
-      <w:r>
-        <w:rPr>
-          <w:rFonts w:hint="eastAsia"/>
-        </w:rPr>
-        <w:t>95%</w:t>
-      </w:r>
-      <w:r>
-        <w:rPr>
-          <w:rFonts w:hint="eastAsia"/>
-        </w:rPr>
-        <w:t>、</w:t>
-      </w:r>
-      <w:r>
-        <w:rPr>
-          <w:rFonts w:hint="eastAsia"/>
-        </w:rPr>
-        <w:t>90%</w:t>
-      </w:r>
-      <w:r>
-        <w:rPr>
-          <w:rFonts w:hint="eastAsia"/>
-        </w:rPr>
-        <w:t>、</w:t>
-      </w:r>
-      <w:r>
-        <w:rPr>
-          <w:rFonts w:hint="eastAsia"/>
-        </w:rPr>
-        <w:t>85%</w:t>
-      </w:r>
-      <w:r>
-        <w:rPr>
-          <w:rFonts w:hint="eastAsia"/>
-        </w:rPr>
-        <w:t>、</w:t>
-      </w:r>
-      <w:r>
-        <w:rPr>
-          <w:rFonts w:hint="eastAsia"/>
-        </w:rPr>
-        <w:t>80%</w:t>
-      </w:r>
-      <w:r>
-        <w:rPr>
-          <w:rFonts w:hint="eastAsia"/>
-        </w:rPr>
-        <w:t>的溴甲基与三乙胺反应</w:t>
+        <w:t>聚苯醚作为基体材料，聚苯醚溴化之后，</w:t>
+      </w:r>
+      <w:r>
+        <w:rPr>
+          <w:rFonts w:hint="eastAsia"/>
+        </w:rPr>
+        <w:t>与</w:t>
       </w:r>
       <w:proofErr w:type="gramStart"/>
       <w:r>
         <w:rPr>
           <w:rFonts w:hint="eastAsia"/>
         </w:rPr>
-        <w:t>生成季铵基团</w:t>
+        <w:t>季铵化</w:t>
       </w:r>
       <w:proofErr w:type="gramEnd"/>
       <w:r>
         <w:rPr>
           <w:rFonts w:hint="eastAsia"/>
         </w:rPr>
-        <w:t>，再分别利用剩余的溴甲基与</w:t>
-      </w:r>
-      <w:r>
-        <w:rPr>
-          <w:rFonts w:hint="eastAsia"/>
-        </w:rPr>
-        <w:t>(N,N-</w:t>
-      </w:r>
-      <w:r>
-        <w:rPr>
-          <w:rFonts w:hint="eastAsia"/>
-        </w:rPr>
-        <w:t>二甲基</w:t>
-      </w:r>
-      <w:r>
-        <w:rPr>
-          <w:rFonts w:hint="eastAsia"/>
-        </w:rPr>
-        <w:t>-3-</w:t>
+        <w:t>试剂反应（</w:t>
+      </w:r>
+      <w:r>
+        <w:rPr>
+          <w:rFonts w:hint="eastAsia"/>
+        </w:rPr>
+        <w:t>TEA</w:t>
+      </w:r>
+      <w:r>
+        <w:rPr>
+          <w:rFonts w:hint="eastAsia"/>
+        </w:rPr>
+        <w:t>）</w:t>
+      </w:r>
+      <w:r>
+        <w:rPr>
+          <w:rFonts w:hint="eastAsia"/>
+        </w:rPr>
+        <w:t>,</w:t>
+      </w:r>
+      <w:r>
+        <w:rPr>
+          <w:rFonts w:hint="eastAsia"/>
+        </w:rPr>
+        <w:t>再利用剩余的溴甲基与</w:t>
+      </w:r>
+      <w:r>
+        <w:t>TPMS</w:t>
+      </w:r>
+      <w:r>
+        <w:rPr>
+          <w:rFonts w:hint="eastAsia"/>
+        </w:rPr>
+        <w:t>反应，成膜后利用硅烷偶联剂的水解机理在碱性条件下水解交联，制备</w:t>
+      </w:r>
+      <w:r>
+        <w:rPr>
+          <w:rFonts w:hint="eastAsia"/>
+        </w:rPr>
+        <w:t>了</w:t>
+      </w:r>
+      <w:r>
+        <w:rPr>
+          <w:rFonts w:hint="eastAsia"/>
+        </w:rPr>
+        <w:t>不同交联度</w:t>
+      </w:r>
+      <w:r>
+        <w:rPr>
+          <w:rFonts w:hint="eastAsia"/>
+        </w:rPr>
+        <w:t>的</w:t>
+      </w:r>
+      <w:r>
+        <w:rPr>
+          <w:rFonts w:hint="eastAsia"/>
+        </w:rPr>
+        <w:t>T</w:t>
+      </w:r>
+      <w:r>
+        <w:t>PMS</w:t>
       </w:r>
       <w:proofErr w:type="gramStart"/>
       <w:r>
         <w:rPr>
           <w:rFonts w:hint="eastAsia"/>
         </w:rPr>
-        <w:t>氨丙</w:t>
+        <w:t>硅氧型</w:t>
+      </w:r>
+      <w:r>
+        <w:rPr>
+          <w:rFonts w:hint="eastAsia"/>
+        </w:rPr>
+        <w:t>交联</w:t>
       </w:r>
       <w:proofErr w:type="gramEnd"/>
       <w:r>
         <w:rPr>
           <w:rFonts w:hint="eastAsia"/>
         </w:rPr>
-        <w:t>基</w:t>
-      </w:r>
-      <w:r>
-        <w:rPr>
-          <w:rFonts w:hint="eastAsia"/>
-        </w:rPr>
-        <w:t>)</w:t>
-      </w:r>
-      <w:r>
-        <w:rPr>
-          <w:rFonts w:hint="eastAsia"/>
-        </w:rPr>
-        <w:t>三甲氧基硅烷</w:t>
-      </w:r>
-      <w:r>
-        <w:rPr>
-          <w:rFonts w:hint="eastAsia"/>
-        </w:rPr>
-        <w:t>反应，成膜后利用硅烷偶联剂的水解机理在碱性条件下水解交联，制备不同交联度的</w:t>
-      </w:r>
-      <w:r>
-        <w:rPr>
-          <w:rFonts w:hint="eastAsia"/>
-        </w:rPr>
-        <w:t>D</w:t>
-      </w:r>
-      <w:r>
-        <w:t>TOSPA</w:t>
-      </w:r>
-      <w:r>
-        <w:rPr>
-          <w:rFonts w:hint="eastAsia"/>
-        </w:rPr>
-        <w:t>交联膜。</w:t>
+        <w:t>膜。</w:t>
       </w:r>
     </w:p>
     <w:p>
@@ -43165,6 +43482,2026 @@
           <w:rFonts w:hint="eastAsia"/>
         </w:rPr>
         <w:t>实验材料</w:t>
+      </w:r>
+    </w:p>
+    <w:p>
+      <w:pPr>
+        <w:spacing w:line="240" w:lineRule="auto"/>
+        <w:ind w:firstLine="420"/>
+        <w:jc w:val="center"/>
+        <w:rPr>
+          <w:sz w:val="21"/>
+          <w:szCs w:val="21"/>
+        </w:rPr>
+      </w:pPr>
+      <w:r>
+        <w:rPr>
+          <w:rFonts w:ascii="宋体" w:hAnsi="宋体" w:cs="宋体" w:hint="eastAsia"/>
+          <w:sz w:val="21"/>
+          <w:szCs w:val="21"/>
+        </w:rPr>
+        <w:t>表4.1</w:t>
+      </w:r>
+      <w:r>
+        <w:rPr>
+          <w:rFonts w:ascii="宋体" w:hAnsi="宋体" w:cs="宋体"/>
+          <w:sz w:val="21"/>
+          <w:szCs w:val="21"/>
+        </w:rPr>
+        <w:t xml:space="preserve"> </w:t>
+      </w:r>
+      <w:r>
+        <w:rPr>
+          <w:rFonts w:ascii="宋体" w:hAnsi="宋体" w:cs="宋体" w:hint="eastAsia"/>
+          <w:sz w:val="21"/>
+          <w:szCs w:val="21"/>
+        </w:rPr>
+        <w:t>实验</w:t>
+      </w:r>
+      <w:r>
+        <w:rPr>
+          <w:rFonts w:ascii="宋体" w:hAnsi="宋体" w:cs="宋体" w:hint="eastAsia"/>
+          <w:sz w:val="21"/>
+          <w:szCs w:val="21"/>
+        </w:rPr>
+        <w:t>材</w:t>
+      </w:r>
+      <w:r>
+        <w:rPr>
+          <w:rFonts w:ascii="宋体" w:hAnsi="宋体" w:cs="宋体" w:hint="eastAsia"/>
+          <w:sz w:val="21"/>
+          <w:szCs w:val="21"/>
+        </w:rPr>
+        <w:t>料</w:t>
+      </w:r>
+    </w:p>
+    <w:p>
+      <w:pPr>
+        <w:spacing w:line="240" w:lineRule="auto"/>
+        <w:ind w:firstLine="420"/>
+        <w:jc w:val="center"/>
+        <w:rPr>
+          <w:sz w:val="21"/>
+          <w:szCs w:val="21"/>
+        </w:rPr>
+      </w:pPr>
+      <w:r>
+        <w:rPr>
+          <w:sz w:val="21"/>
+          <w:szCs w:val="21"/>
+        </w:rPr>
+        <w:t xml:space="preserve">Table </w:t>
+      </w:r>
+      <w:r>
+        <w:rPr>
+          <w:rFonts w:hint="eastAsia"/>
+          <w:sz w:val="21"/>
+          <w:szCs w:val="21"/>
+        </w:rPr>
+        <w:t>3</w:t>
+      </w:r>
+      <w:r>
+        <w:rPr>
+          <w:sz w:val="21"/>
+          <w:szCs w:val="21"/>
+        </w:rPr>
+        <w:t>.1 Experimental</w:t>
+      </w:r>
+      <w:r>
+        <w:rPr>
+          <w:rFonts w:hint="eastAsia"/>
+          <w:sz w:val="21"/>
+          <w:szCs w:val="21"/>
+        </w:rPr>
+        <w:t xml:space="preserve"> </w:t>
+      </w:r>
+      <w:r>
+        <w:rPr>
+          <w:sz w:val="21"/>
+          <w:szCs w:val="21"/>
+        </w:rPr>
+        <w:t>materials</w:t>
+      </w:r>
+    </w:p>
+    <w:tbl>
+      <w:tblPr>
+        <w:tblW w:w="0" w:type="auto"/>
+        <w:jc w:val="center"/>
+        <w:tblBorders>
+          <w:top w:val="single" w:sz="8" w:space="0" w:color="auto"/>
+          <w:bottom w:val="single" w:sz="8" w:space="0" w:color="auto"/>
+        </w:tblBorders>
+        <w:tblLayout w:type="fixed"/>
+        <w:tblLook w:val="0000" w:firstRow="0" w:lastRow="0" w:firstColumn="0" w:lastColumn="0" w:noHBand="0" w:noVBand="0"/>
+      </w:tblPr>
+      <w:tblGrid>
+        <w:gridCol w:w="4253"/>
+        <w:gridCol w:w="1134"/>
+        <w:gridCol w:w="3402"/>
+      </w:tblGrid>
+      <w:tr>
+        <w:trPr>
+          <w:trHeight w:hRule="exact" w:val="397"/>
+          <w:jc w:val="center"/>
+        </w:trPr>
+        <w:tc>
+          <w:tcPr>
+            <w:tcW w:w="4253" w:type="dxa"/>
+            <w:tcBorders>
+              <w:top w:val="single" w:sz="8" w:space="0" w:color="auto"/>
+              <w:bottom w:val="single" w:sz="4" w:space="0" w:color="auto"/>
+            </w:tcBorders>
+          </w:tcPr>
+          <w:p>
+            <w:pPr>
+              <w:ind w:firstLine="420"/>
+              <w:jc w:val="center"/>
+              <w:rPr>
+                <w:sz w:val="21"/>
+                <w:szCs w:val="21"/>
+              </w:rPr>
+            </w:pPr>
+            <w:r>
+              <w:rPr>
+                <w:rFonts w:hint="eastAsia"/>
+                <w:sz w:val="21"/>
+                <w:szCs w:val="21"/>
+              </w:rPr>
+              <w:t>药品名称</w:t>
+            </w:r>
+          </w:p>
+        </w:tc>
+        <w:tc>
+          <w:tcPr>
+            <w:tcW w:w="1134" w:type="dxa"/>
+            <w:tcBorders>
+              <w:top w:val="single" w:sz="8" w:space="0" w:color="auto"/>
+              <w:bottom w:val="single" w:sz="4" w:space="0" w:color="auto"/>
+            </w:tcBorders>
+          </w:tcPr>
+          <w:p>
+            <w:pPr>
+              <w:ind w:firstLine="420"/>
+              <w:jc w:val="center"/>
+              <w:rPr>
+                <w:sz w:val="21"/>
+                <w:szCs w:val="21"/>
+              </w:rPr>
+            </w:pPr>
+            <w:r>
+              <w:rPr>
+                <w:rFonts w:hint="eastAsia"/>
+                <w:sz w:val="21"/>
+                <w:szCs w:val="21"/>
+              </w:rPr>
+              <w:t>纯度</w:t>
+            </w:r>
+          </w:p>
+        </w:tc>
+        <w:tc>
+          <w:tcPr>
+            <w:tcW w:w="3402" w:type="dxa"/>
+            <w:tcBorders>
+              <w:top w:val="single" w:sz="8" w:space="0" w:color="auto"/>
+              <w:bottom w:val="single" w:sz="4" w:space="0" w:color="auto"/>
+            </w:tcBorders>
+          </w:tcPr>
+          <w:p>
+            <w:pPr>
+              <w:ind w:firstLine="420"/>
+              <w:jc w:val="center"/>
+              <w:rPr>
+                <w:sz w:val="21"/>
+                <w:szCs w:val="21"/>
+              </w:rPr>
+            </w:pPr>
+            <w:r>
+              <w:rPr>
+                <w:rFonts w:hint="eastAsia"/>
+                <w:sz w:val="21"/>
+                <w:szCs w:val="21"/>
+              </w:rPr>
+              <w:t>生产商</w:t>
+            </w:r>
+          </w:p>
+        </w:tc>
+      </w:tr>
+      <w:tr>
+        <w:trPr>
+          <w:trHeight w:hRule="exact" w:val="397"/>
+          <w:jc w:val="center"/>
+        </w:trPr>
+        <w:tc>
+          <w:tcPr>
+            <w:tcW w:w="4253" w:type="dxa"/>
+            <w:tcBorders>
+              <w:top w:val="single" w:sz="4" w:space="0" w:color="auto"/>
+              <w:bottom w:val="nil"/>
+            </w:tcBorders>
+          </w:tcPr>
+          <w:p>
+            <w:pPr>
+              <w:ind w:firstLine="420"/>
+              <w:jc w:val="center"/>
+              <w:rPr>
+                <w:sz w:val="21"/>
+                <w:szCs w:val="21"/>
+              </w:rPr>
+            </w:pPr>
+            <w:r>
+              <w:rPr>
+                <w:rFonts w:hint="eastAsia"/>
+                <w:sz w:val="21"/>
+                <w:szCs w:val="21"/>
+              </w:rPr>
+              <w:t>聚苯醚</w:t>
+            </w:r>
+          </w:p>
+        </w:tc>
+        <w:tc>
+          <w:tcPr>
+            <w:tcW w:w="1134" w:type="dxa"/>
+            <w:tcBorders>
+              <w:top w:val="single" w:sz="4" w:space="0" w:color="auto"/>
+              <w:bottom w:val="nil"/>
+            </w:tcBorders>
+          </w:tcPr>
+          <w:p>
+            <w:pPr>
+              <w:ind w:firstLine="420"/>
+              <w:jc w:val="center"/>
+              <w:rPr>
+                <w:sz w:val="21"/>
+                <w:szCs w:val="21"/>
+              </w:rPr>
+            </w:pPr>
+            <w:r>
+              <w:rPr>
+                <w:rFonts w:hint="eastAsia"/>
+                <w:sz w:val="21"/>
+                <w:szCs w:val="21"/>
+              </w:rPr>
+              <w:t>AR</w:t>
+            </w:r>
+          </w:p>
+        </w:tc>
+        <w:tc>
+          <w:tcPr>
+            <w:tcW w:w="3402" w:type="dxa"/>
+            <w:tcBorders>
+              <w:top w:val="single" w:sz="4" w:space="0" w:color="auto"/>
+              <w:bottom w:val="nil"/>
+            </w:tcBorders>
+          </w:tcPr>
+          <w:p>
+            <w:pPr>
+              <w:ind w:firstLine="420"/>
+              <w:jc w:val="center"/>
+              <w:rPr>
+                <w:sz w:val="21"/>
+                <w:szCs w:val="21"/>
+              </w:rPr>
+            </w:pPr>
+            <w:r>
+              <w:rPr>
+                <w:rFonts w:hint="eastAsia"/>
+                <w:sz w:val="21"/>
+                <w:szCs w:val="21"/>
+              </w:rPr>
+              <w:t>百灵威科技有限公司</w:t>
+            </w:r>
+          </w:p>
+        </w:tc>
+      </w:tr>
+      <w:tr>
+        <w:trPr>
+          <w:trHeight w:hRule="exact" w:val="397"/>
+          <w:jc w:val="center"/>
+        </w:trPr>
+        <w:tc>
+          <w:tcPr>
+            <w:tcW w:w="4253" w:type="dxa"/>
+          </w:tcPr>
+          <w:p>
+            <w:pPr>
+              <w:ind w:firstLine="420"/>
+              <w:jc w:val="center"/>
+              <w:rPr>
+                <w:sz w:val="21"/>
+                <w:szCs w:val="21"/>
+              </w:rPr>
+            </w:pPr>
+            <w:r>
+              <w:rPr>
+                <w:rFonts w:hint="eastAsia"/>
+                <w:sz w:val="21"/>
+                <w:szCs w:val="21"/>
+              </w:rPr>
+              <w:t>N</w:t>
+            </w:r>
+            <w:r>
+              <w:rPr>
+                <w:rFonts w:hint="eastAsia"/>
+                <w:sz w:val="21"/>
+                <w:szCs w:val="21"/>
+              </w:rPr>
+              <w:t>-</w:t>
+            </w:r>
+            <w:r>
+              <w:rPr>
+                <w:rFonts w:ascii="宋体" w:hAnsi="宋体" w:cs="宋体" w:hint="eastAsia"/>
+                <w:sz w:val="21"/>
+                <w:szCs w:val="21"/>
+              </w:rPr>
+              <w:t>溴代琥珀</w:t>
+            </w:r>
+            <w:proofErr w:type="gramStart"/>
+            <w:r>
+              <w:rPr>
+                <w:rFonts w:ascii="宋体" w:hAnsi="宋体" w:cs="宋体" w:hint="eastAsia"/>
+                <w:sz w:val="21"/>
+                <w:szCs w:val="21"/>
+              </w:rPr>
+              <w:t>酰</w:t>
+            </w:r>
+            <w:proofErr w:type="gramEnd"/>
+            <w:r>
+              <w:rPr>
+                <w:rFonts w:ascii="宋体" w:hAnsi="宋体" w:cs="宋体" w:hint="eastAsia"/>
+                <w:sz w:val="21"/>
+                <w:szCs w:val="21"/>
+              </w:rPr>
+              <w:t>亚胺</w:t>
+            </w:r>
+          </w:p>
+        </w:tc>
+        <w:tc>
+          <w:tcPr>
+            <w:tcW w:w="1134" w:type="dxa"/>
+          </w:tcPr>
+          <w:p>
+            <w:pPr>
+              <w:ind w:firstLine="420"/>
+              <w:jc w:val="center"/>
+              <w:rPr>
+                <w:sz w:val="21"/>
+                <w:szCs w:val="21"/>
+              </w:rPr>
+            </w:pPr>
+            <w:r>
+              <w:rPr>
+                <w:rFonts w:hint="eastAsia"/>
+                <w:sz w:val="21"/>
+                <w:szCs w:val="21"/>
+              </w:rPr>
+              <w:t>AR</w:t>
+            </w:r>
+          </w:p>
+        </w:tc>
+        <w:tc>
+          <w:tcPr>
+            <w:tcW w:w="3402" w:type="dxa"/>
+          </w:tcPr>
+          <w:p>
+            <w:pPr>
+              <w:ind w:firstLine="420"/>
+              <w:jc w:val="center"/>
+              <w:rPr>
+                <w:sz w:val="21"/>
+                <w:szCs w:val="21"/>
+              </w:rPr>
+            </w:pPr>
+            <w:r>
+              <w:rPr>
+                <w:rFonts w:hint="eastAsia"/>
+                <w:sz w:val="21"/>
+                <w:szCs w:val="21"/>
+              </w:rPr>
+              <w:t>百灵威科技有限公司</w:t>
+            </w:r>
+          </w:p>
+        </w:tc>
+      </w:tr>
+      <w:tr>
+        <w:trPr>
+          <w:trHeight w:hRule="exact" w:val="397"/>
+          <w:jc w:val="center"/>
+        </w:trPr>
+        <w:tc>
+          <w:tcPr>
+            <w:tcW w:w="4253" w:type="dxa"/>
+          </w:tcPr>
+          <w:p>
+            <w:pPr>
+              <w:ind w:firstLine="420"/>
+              <w:jc w:val="center"/>
+              <w:rPr>
+                <w:rFonts w:hint="eastAsia"/>
+                <w:sz w:val="21"/>
+                <w:szCs w:val="21"/>
+              </w:rPr>
+            </w:pPr>
+            <w:r>
+              <w:rPr>
+                <w:rFonts w:hint="eastAsia"/>
+                <w:sz w:val="21"/>
+                <w:szCs w:val="21"/>
+              </w:rPr>
+              <w:t>N</w:t>
+            </w:r>
+            <w:r>
+              <w:rPr>
+                <w:sz w:val="21"/>
+                <w:szCs w:val="21"/>
+              </w:rPr>
+              <w:t>-</w:t>
+            </w:r>
+            <w:r>
+              <w:rPr>
+                <w:rFonts w:hint="eastAsia"/>
+                <w:sz w:val="21"/>
+                <w:szCs w:val="21"/>
+              </w:rPr>
+              <w:t>甲基甲酰胺</w:t>
+            </w:r>
+          </w:p>
+        </w:tc>
+        <w:tc>
+          <w:tcPr>
+            <w:tcW w:w="1134" w:type="dxa"/>
+          </w:tcPr>
+          <w:p>
+            <w:pPr>
+              <w:ind w:firstLine="420"/>
+              <w:jc w:val="center"/>
+              <w:rPr>
+                <w:rFonts w:hint="eastAsia"/>
+                <w:sz w:val="21"/>
+                <w:szCs w:val="21"/>
+              </w:rPr>
+            </w:pPr>
+            <w:r>
+              <w:rPr>
+                <w:rFonts w:hint="eastAsia"/>
+                <w:sz w:val="21"/>
+                <w:szCs w:val="21"/>
+              </w:rPr>
+              <w:t>AR</w:t>
+            </w:r>
+          </w:p>
+        </w:tc>
+        <w:tc>
+          <w:tcPr>
+            <w:tcW w:w="3402" w:type="dxa"/>
+          </w:tcPr>
+          <w:p>
+            <w:pPr>
+              <w:ind w:firstLine="420"/>
+              <w:jc w:val="center"/>
+              <w:rPr>
+                <w:rFonts w:hint="eastAsia"/>
+                <w:sz w:val="21"/>
+                <w:szCs w:val="21"/>
+              </w:rPr>
+            </w:pPr>
+            <w:r>
+              <w:rPr>
+                <w:rFonts w:hint="eastAsia"/>
+                <w:sz w:val="21"/>
+                <w:szCs w:val="21"/>
+              </w:rPr>
+              <w:t>天津市大茂化学试剂厂</w:t>
+            </w:r>
+          </w:p>
+        </w:tc>
+      </w:tr>
+      <w:tr>
+        <w:trPr>
+          <w:trHeight w:hRule="exact" w:val="397"/>
+          <w:jc w:val="center"/>
+        </w:trPr>
+        <w:tc>
+          <w:tcPr>
+            <w:tcW w:w="4253" w:type="dxa"/>
+          </w:tcPr>
+          <w:p>
+            <w:pPr>
+              <w:ind w:firstLine="420"/>
+              <w:jc w:val="center"/>
+              <w:rPr>
+                <w:sz w:val="21"/>
+                <w:szCs w:val="21"/>
+              </w:rPr>
+            </w:pPr>
+            <w:r>
+              <w:rPr>
+                <w:rFonts w:hint="eastAsia"/>
+                <w:sz w:val="21"/>
+                <w:szCs w:val="21"/>
+              </w:rPr>
+              <w:t>无水乙醇</w:t>
+            </w:r>
+          </w:p>
+        </w:tc>
+        <w:tc>
+          <w:tcPr>
+            <w:tcW w:w="1134" w:type="dxa"/>
+          </w:tcPr>
+          <w:p>
+            <w:pPr>
+              <w:ind w:firstLine="420"/>
+              <w:jc w:val="center"/>
+              <w:rPr>
+                <w:sz w:val="21"/>
+                <w:szCs w:val="21"/>
+              </w:rPr>
+            </w:pPr>
+            <w:r>
+              <w:rPr>
+                <w:rFonts w:hint="eastAsia"/>
+                <w:sz w:val="21"/>
+                <w:szCs w:val="21"/>
+              </w:rPr>
+              <w:t>AR</w:t>
+            </w:r>
+          </w:p>
+        </w:tc>
+        <w:tc>
+          <w:tcPr>
+            <w:tcW w:w="3402" w:type="dxa"/>
+          </w:tcPr>
+          <w:p>
+            <w:pPr>
+              <w:ind w:firstLine="420"/>
+              <w:jc w:val="center"/>
+              <w:rPr>
+                <w:sz w:val="21"/>
+                <w:szCs w:val="21"/>
+              </w:rPr>
+            </w:pPr>
+            <w:r>
+              <w:rPr>
+                <w:rFonts w:hint="eastAsia"/>
+                <w:sz w:val="21"/>
+                <w:szCs w:val="21"/>
+              </w:rPr>
+              <w:t>天津市大茂化学试剂厂</w:t>
+            </w:r>
+          </w:p>
+        </w:tc>
+      </w:tr>
+      <w:tr>
+        <w:trPr>
+          <w:trHeight w:hRule="exact" w:val="397"/>
+          <w:jc w:val="center"/>
+        </w:trPr>
+        <w:tc>
+          <w:tcPr>
+            <w:tcW w:w="4253" w:type="dxa"/>
+          </w:tcPr>
+          <w:p>
+            <w:pPr>
+              <w:ind w:firstLine="420"/>
+              <w:jc w:val="center"/>
+              <w:rPr>
+                <w:sz w:val="21"/>
+                <w:szCs w:val="21"/>
+              </w:rPr>
+            </w:pPr>
+            <w:r>
+              <w:rPr>
+                <w:rFonts w:hint="eastAsia"/>
+                <w:sz w:val="21"/>
+                <w:szCs w:val="21"/>
+              </w:rPr>
+              <w:lastRenderedPageBreak/>
+              <w:t>无水甲醇</w:t>
+            </w:r>
+          </w:p>
+        </w:tc>
+        <w:tc>
+          <w:tcPr>
+            <w:tcW w:w="1134" w:type="dxa"/>
+          </w:tcPr>
+          <w:p>
+            <w:pPr>
+              <w:ind w:firstLine="420"/>
+              <w:jc w:val="center"/>
+              <w:rPr>
+                <w:sz w:val="21"/>
+                <w:szCs w:val="21"/>
+              </w:rPr>
+            </w:pPr>
+            <w:r>
+              <w:rPr>
+                <w:rFonts w:hint="eastAsia"/>
+                <w:sz w:val="21"/>
+                <w:szCs w:val="21"/>
+              </w:rPr>
+              <w:t>AR</w:t>
+            </w:r>
+          </w:p>
+        </w:tc>
+        <w:tc>
+          <w:tcPr>
+            <w:tcW w:w="3402" w:type="dxa"/>
+          </w:tcPr>
+          <w:p>
+            <w:pPr>
+              <w:ind w:firstLine="420"/>
+              <w:jc w:val="center"/>
+              <w:rPr>
+                <w:sz w:val="21"/>
+                <w:szCs w:val="21"/>
+              </w:rPr>
+            </w:pPr>
+            <w:r>
+              <w:rPr>
+                <w:rFonts w:hint="eastAsia"/>
+                <w:kern w:val="0"/>
+                <w:sz w:val="21"/>
+                <w:szCs w:val="21"/>
+              </w:rPr>
+              <w:t>天津市大茂化学试剂厂</w:t>
+            </w:r>
+          </w:p>
+        </w:tc>
+      </w:tr>
+      <w:tr>
+        <w:trPr>
+          <w:trHeight w:hRule="exact" w:val="397"/>
+          <w:jc w:val="center"/>
+        </w:trPr>
+        <w:tc>
+          <w:tcPr>
+            <w:tcW w:w="4253" w:type="dxa"/>
+          </w:tcPr>
+          <w:p>
+            <w:pPr>
+              <w:ind w:firstLine="420"/>
+              <w:jc w:val="center"/>
+              <w:rPr>
+                <w:sz w:val="21"/>
+                <w:szCs w:val="21"/>
+              </w:rPr>
+            </w:pPr>
+            <w:r>
+              <w:rPr>
+                <w:rFonts w:hint="eastAsia"/>
+                <w:sz w:val="21"/>
+                <w:szCs w:val="21"/>
+              </w:rPr>
+              <w:t>氯苯</w:t>
+            </w:r>
+          </w:p>
+        </w:tc>
+        <w:tc>
+          <w:tcPr>
+            <w:tcW w:w="1134" w:type="dxa"/>
+          </w:tcPr>
+          <w:p>
+            <w:pPr>
+              <w:ind w:firstLine="420"/>
+              <w:jc w:val="center"/>
+              <w:rPr>
+                <w:sz w:val="21"/>
+                <w:szCs w:val="21"/>
+              </w:rPr>
+            </w:pPr>
+            <w:r>
+              <w:rPr>
+                <w:sz w:val="21"/>
+                <w:szCs w:val="21"/>
+              </w:rPr>
+              <w:t>AR</w:t>
+            </w:r>
+          </w:p>
+        </w:tc>
+        <w:tc>
+          <w:tcPr>
+            <w:tcW w:w="3402" w:type="dxa"/>
+          </w:tcPr>
+          <w:p>
+            <w:pPr>
+              <w:ind w:firstLine="420"/>
+              <w:jc w:val="center"/>
+              <w:rPr>
+                <w:kern w:val="0"/>
+                <w:sz w:val="21"/>
+                <w:szCs w:val="21"/>
+              </w:rPr>
+            </w:pPr>
+            <w:r>
+              <w:rPr>
+                <w:rFonts w:hint="eastAsia"/>
+                <w:kern w:val="0"/>
+                <w:sz w:val="21"/>
+                <w:szCs w:val="21"/>
+              </w:rPr>
+              <w:t>国药集团化学试剂有限公司</w:t>
+            </w:r>
+          </w:p>
+        </w:tc>
+      </w:tr>
+      <w:tr>
+        <w:trPr>
+          <w:trHeight w:hRule="exact" w:val="397"/>
+          <w:jc w:val="center"/>
+        </w:trPr>
+        <w:tc>
+          <w:tcPr>
+            <w:tcW w:w="4253" w:type="dxa"/>
+          </w:tcPr>
+          <w:p>
+            <w:pPr>
+              <w:ind w:firstLine="420"/>
+              <w:jc w:val="center"/>
+              <w:rPr>
+                <w:sz w:val="21"/>
+                <w:szCs w:val="21"/>
+              </w:rPr>
+            </w:pPr>
+            <w:r>
+              <w:rPr>
+                <w:rFonts w:hint="eastAsia"/>
+                <w:sz w:val="21"/>
+                <w:szCs w:val="21"/>
+              </w:rPr>
+              <w:t>偶氮二异丁腈</w:t>
+            </w:r>
+          </w:p>
+        </w:tc>
+        <w:tc>
+          <w:tcPr>
+            <w:tcW w:w="1134" w:type="dxa"/>
+          </w:tcPr>
+          <w:p>
+            <w:pPr>
+              <w:ind w:firstLine="420"/>
+              <w:jc w:val="center"/>
+              <w:rPr>
+                <w:sz w:val="21"/>
+                <w:szCs w:val="21"/>
+              </w:rPr>
+            </w:pPr>
+            <w:r>
+              <w:rPr>
+                <w:rFonts w:hint="eastAsia"/>
+                <w:sz w:val="21"/>
+                <w:szCs w:val="21"/>
+              </w:rPr>
+              <w:t>AR</w:t>
+            </w:r>
+          </w:p>
+        </w:tc>
+        <w:tc>
+          <w:tcPr>
+            <w:tcW w:w="3402" w:type="dxa"/>
+          </w:tcPr>
+          <w:p>
+            <w:pPr>
+              <w:ind w:firstLine="420"/>
+              <w:jc w:val="center"/>
+              <w:rPr>
+                <w:sz w:val="21"/>
+                <w:szCs w:val="21"/>
+              </w:rPr>
+            </w:pPr>
+            <w:r>
+              <w:rPr>
+                <w:rFonts w:hint="eastAsia"/>
+                <w:sz w:val="21"/>
+                <w:szCs w:val="21"/>
+              </w:rPr>
+              <w:t>百灵威科技有限公司</w:t>
+            </w:r>
+          </w:p>
+        </w:tc>
+      </w:tr>
+      <w:tr>
+        <w:trPr>
+          <w:trHeight w:hRule="exact" w:val="397"/>
+          <w:jc w:val="center"/>
+        </w:trPr>
+        <w:tc>
+          <w:tcPr>
+            <w:tcW w:w="4253" w:type="dxa"/>
+          </w:tcPr>
+          <w:p>
+            <w:pPr>
+              <w:ind w:firstLine="420"/>
+              <w:jc w:val="center"/>
+              <w:rPr>
+                <w:sz w:val="21"/>
+                <w:szCs w:val="21"/>
+              </w:rPr>
+            </w:pPr>
+            <w:r>
+              <w:rPr>
+                <w:rFonts w:hint="eastAsia"/>
+                <w:sz w:val="21"/>
+                <w:szCs w:val="21"/>
+              </w:rPr>
+              <w:t>（</w:t>
+            </w:r>
+            <w:r>
+              <w:rPr>
+                <w:rFonts w:hint="eastAsia"/>
+                <w:sz w:val="21"/>
+                <w:szCs w:val="21"/>
+              </w:rPr>
+              <w:t>N,N-</w:t>
+            </w:r>
+            <w:r>
+              <w:rPr>
+                <w:rFonts w:hint="eastAsia"/>
+                <w:sz w:val="21"/>
+                <w:szCs w:val="21"/>
+              </w:rPr>
+              <w:t>二甲基</w:t>
+            </w:r>
+            <w:r>
+              <w:rPr>
+                <w:rFonts w:hint="eastAsia"/>
+                <w:sz w:val="21"/>
+                <w:szCs w:val="21"/>
+              </w:rPr>
+              <w:t>-3-</w:t>
+            </w:r>
+            <w:proofErr w:type="gramStart"/>
+            <w:r>
+              <w:rPr>
+                <w:rFonts w:hint="eastAsia"/>
+                <w:sz w:val="21"/>
+                <w:szCs w:val="21"/>
+              </w:rPr>
+              <w:t>氨丙基</w:t>
+            </w:r>
+            <w:proofErr w:type="gramEnd"/>
+            <w:r>
+              <w:rPr>
+                <w:rFonts w:hint="eastAsia"/>
+                <w:sz w:val="21"/>
+                <w:szCs w:val="21"/>
+              </w:rPr>
+              <w:t>）三甲氧基硅烷</w:t>
+            </w:r>
+          </w:p>
+        </w:tc>
+        <w:tc>
+          <w:tcPr>
+            <w:tcW w:w="1134" w:type="dxa"/>
+          </w:tcPr>
+          <w:p>
+            <w:pPr>
+              <w:ind w:firstLine="420"/>
+              <w:jc w:val="center"/>
+              <w:rPr>
+                <w:sz w:val="21"/>
+                <w:szCs w:val="21"/>
+              </w:rPr>
+            </w:pPr>
+            <w:r>
+              <w:rPr>
+                <w:rFonts w:hint="eastAsia"/>
+                <w:sz w:val="21"/>
+                <w:szCs w:val="21"/>
+              </w:rPr>
+              <w:t>98%</w:t>
+            </w:r>
+          </w:p>
+        </w:tc>
+        <w:tc>
+          <w:tcPr>
+            <w:tcW w:w="3402" w:type="dxa"/>
+          </w:tcPr>
+          <w:p>
+            <w:pPr>
+              <w:ind w:firstLine="420"/>
+              <w:jc w:val="center"/>
+              <w:rPr>
+                <w:sz w:val="21"/>
+                <w:szCs w:val="21"/>
+              </w:rPr>
+            </w:pPr>
+            <w:r>
+              <w:rPr>
+                <w:rFonts w:hint="eastAsia"/>
+                <w:sz w:val="21"/>
+                <w:szCs w:val="21"/>
+              </w:rPr>
+              <w:t>百灵威科技有限公司</w:t>
+            </w:r>
+          </w:p>
+        </w:tc>
+      </w:tr>
+      <w:tr>
+        <w:trPr>
+          <w:trHeight w:hRule="exact" w:val="397"/>
+          <w:jc w:val="center"/>
+        </w:trPr>
+        <w:tc>
+          <w:tcPr>
+            <w:tcW w:w="4253" w:type="dxa"/>
+            <w:tcBorders>
+              <w:bottom w:val="nil"/>
+            </w:tcBorders>
+          </w:tcPr>
+          <w:p>
+            <w:pPr>
+              <w:ind w:firstLine="420"/>
+              <w:jc w:val="center"/>
+              <w:rPr>
+                <w:sz w:val="21"/>
+                <w:szCs w:val="21"/>
+              </w:rPr>
+            </w:pPr>
+            <w:r>
+              <w:rPr>
+                <w:rFonts w:hint="eastAsia"/>
+                <w:sz w:val="21"/>
+                <w:szCs w:val="21"/>
+              </w:rPr>
+              <w:t>氢氧化钾</w:t>
+            </w:r>
+          </w:p>
+        </w:tc>
+        <w:tc>
+          <w:tcPr>
+            <w:tcW w:w="1134" w:type="dxa"/>
+            <w:tcBorders>
+              <w:bottom w:val="nil"/>
+            </w:tcBorders>
+          </w:tcPr>
+          <w:p>
+            <w:pPr>
+              <w:ind w:firstLine="420"/>
+              <w:jc w:val="center"/>
+              <w:rPr>
+                <w:sz w:val="21"/>
+                <w:szCs w:val="21"/>
+              </w:rPr>
+            </w:pPr>
+            <w:r>
+              <w:rPr>
+                <w:rFonts w:hint="eastAsia"/>
+                <w:sz w:val="21"/>
+                <w:szCs w:val="21"/>
+              </w:rPr>
+              <w:t>99%</w:t>
+            </w:r>
+          </w:p>
+        </w:tc>
+        <w:tc>
+          <w:tcPr>
+            <w:tcW w:w="3402" w:type="dxa"/>
+            <w:tcBorders>
+              <w:bottom w:val="nil"/>
+            </w:tcBorders>
+          </w:tcPr>
+          <w:p>
+            <w:pPr>
+              <w:ind w:firstLine="420"/>
+              <w:jc w:val="center"/>
+              <w:rPr>
+                <w:sz w:val="21"/>
+                <w:szCs w:val="21"/>
+              </w:rPr>
+            </w:pPr>
+            <w:r>
+              <w:rPr>
+                <w:rFonts w:hint="eastAsia"/>
+                <w:kern w:val="0"/>
+                <w:sz w:val="21"/>
+                <w:szCs w:val="21"/>
+              </w:rPr>
+              <w:t>天津市大茂化学试剂厂</w:t>
+            </w:r>
+          </w:p>
+        </w:tc>
+      </w:tr>
+      <w:tr>
+        <w:trPr>
+          <w:trHeight w:hRule="exact" w:val="397"/>
+          <w:jc w:val="center"/>
+        </w:trPr>
+        <w:tc>
+          <w:tcPr>
+            <w:tcW w:w="4253" w:type="dxa"/>
+            <w:tcBorders>
+              <w:top w:val="nil"/>
+              <w:bottom w:val="nil"/>
+            </w:tcBorders>
+          </w:tcPr>
+          <w:p>
+            <w:pPr>
+              <w:ind w:firstLine="420"/>
+              <w:jc w:val="center"/>
+              <w:rPr>
+                <w:sz w:val="21"/>
+                <w:szCs w:val="21"/>
+              </w:rPr>
+            </w:pPr>
+            <w:r>
+              <w:rPr>
+                <w:rFonts w:hint="eastAsia"/>
+                <w:sz w:val="21"/>
+                <w:szCs w:val="21"/>
+              </w:rPr>
+              <w:t>盐酸</w:t>
+            </w:r>
+          </w:p>
+        </w:tc>
+        <w:tc>
+          <w:tcPr>
+            <w:tcW w:w="1134" w:type="dxa"/>
+            <w:tcBorders>
+              <w:top w:val="nil"/>
+              <w:bottom w:val="nil"/>
+            </w:tcBorders>
+          </w:tcPr>
+          <w:p>
+            <w:pPr>
+              <w:ind w:firstLine="420"/>
+              <w:jc w:val="center"/>
+              <w:rPr>
+                <w:sz w:val="21"/>
+                <w:szCs w:val="21"/>
+              </w:rPr>
+            </w:pPr>
+            <w:r>
+              <w:rPr>
+                <w:rFonts w:hint="eastAsia"/>
+                <w:sz w:val="21"/>
+                <w:szCs w:val="21"/>
+              </w:rPr>
+              <w:t>A</w:t>
+            </w:r>
+            <w:r>
+              <w:rPr>
+                <w:sz w:val="21"/>
+                <w:szCs w:val="21"/>
+              </w:rPr>
+              <w:t>R</w:t>
+            </w:r>
+          </w:p>
+        </w:tc>
+        <w:tc>
+          <w:tcPr>
+            <w:tcW w:w="3402" w:type="dxa"/>
+            <w:tcBorders>
+              <w:top w:val="nil"/>
+              <w:bottom w:val="nil"/>
+            </w:tcBorders>
+          </w:tcPr>
+          <w:p>
+            <w:pPr>
+              <w:ind w:firstLine="420"/>
+              <w:jc w:val="center"/>
+              <w:rPr>
+                <w:sz w:val="21"/>
+                <w:szCs w:val="21"/>
+              </w:rPr>
+            </w:pPr>
+            <w:r>
+              <w:rPr>
+                <w:rFonts w:hint="eastAsia"/>
+                <w:kern w:val="0"/>
+                <w:sz w:val="21"/>
+                <w:szCs w:val="21"/>
+              </w:rPr>
+              <w:t>国药集团化学试剂有限公司</w:t>
+            </w:r>
+          </w:p>
+        </w:tc>
+      </w:tr>
+      <w:tr>
+        <w:trPr>
+          <w:trHeight w:hRule="exact" w:val="397"/>
+          <w:jc w:val="center"/>
+        </w:trPr>
+        <w:tc>
+          <w:tcPr>
+            <w:tcW w:w="4253" w:type="dxa"/>
+            <w:tcBorders>
+              <w:top w:val="nil"/>
+              <w:bottom w:val="single" w:sz="8" w:space="0" w:color="auto"/>
+            </w:tcBorders>
+          </w:tcPr>
+          <w:p>
+            <w:pPr>
+              <w:ind w:firstLine="420"/>
+              <w:jc w:val="center"/>
+              <w:rPr>
+                <w:sz w:val="21"/>
+                <w:szCs w:val="21"/>
+              </w:rPr>
+            </w:pPr>
+            <w:r>
+              <w:rPr>
+                <w:rFonts w:hint="eastAsia"/>
+                <w:sz w:val="21"/>
+                <w:szCs w:val="21"/>
+              </w:rPr>
+              <w:t>1</w:t>
+            </w:r>
+            <w:r>
+              <w:rPr>
+                <w:sz w:val="21"/>
+                <w:szCs w:val="21"/>
+              </w:rPr>
+              <w:t>-</w:t>
+            </w:r>
+            <w:r>
+              <w:rPr>
+                <w:rFonts w:hint="eastAsia"/>
+                <w:sz w:val="21"/>
+                <w:szCs w:val="21"/>
+              </w:rPr>
+              <w:t>甲基</w:t>
+            </w:r>
+            <w:r>
+              <w:rPr>
+                <w:rFonts w:hint="eastAsia"/>
+                <w:sz w:val="21"/>
+                <w:szCs w:val="21"/>
+              </w:rPr>
+              <w:t>-2-</w:t>
+            </w:r>
+            <w:r>
+              <w:rPr>
+                <w:rFonts w:hint="eastAsia"/>
+                <w:sz w:val="21"/>
+                <w:szCs w:val="21"/>
+              </w:rPr>
+              <w:t>吡咯烷酮</w:t>
+            </w:r>
+          </w:p>
+        </w:tc>
+        <w:tc>
+          <w:tcPr>
+            <w:tcW w:w="1134" w:type="dxa"/>
+            <w:tcBorders>
+              <w:top w:val="nil"/>
+              <w:bottom w:val="single" w:sz="8" w:space="0" w:color="auto"/>
+            </w:tcBorders>
+          </w:tcPr>
+          <w:p>
+            <w:pPr>
+              <w:ind w:firstLine="420"/>
+              <w:jc w:val="center"/>
+              <w:rPr>
+                <w:sz w:val="21"/>
+                <w:szCs w:val="21"/>
+              </w:rPr>
+            </w:pPr>
+            <w:r>
+              <w:rPr>
+                <w:rFonts w:hint="eastAsia"/>
+                <w:sz w:val="21"/>
+                <w:szCs w:val="21"/>
+              </w:rPr>
+              <w:t>AR</w:t>
+            </w:r>
+          </w:p>
+        </w:tc>
+        <w:tc>
+          <w:tcPr>
+            <w:tcW w:w="3402" w:type="dxa"/>
+            <w:tcBorders>
+              <w:top w:val="nil"/>
+              <w:bottom w:val="single" w:sz="8" w:space="0" w:color="auto"/>
+            </w:tcBorders>
+          </w:tcPr>
+          <w:p>
+            <w:pPr>
+              <w:ind w:firstLine="420"/>
+              <w:jc w:val="center"/>
+              <w:rPr>
+                <w:sz w:val="21"/>
+                <w:szCs w:val="21"/>
+              </w:rPr>
+            </w:pPr>
+            <w:r>
+              <w:rPr>
+                <w:rFonts w:hint="eastAsia"/>
+                <w:kern w:val="0"/>
+                <w:sz w:val="21"/>
+                <w:szCs w:val="21"/>
+              </w:rPr>
+              <w:t>天津市大茂化学试剂厂</w:t>
+            </w:r>
+          </w:p>
+        </w:tc>
+      </w:tr>
+    </w:tbl>
+    <w:p>
+      <w:pPr>
+        <w:ind w:firstLineChars="0" w:firstLine="0"/>
+        <w:rPr>
+          <w:rFonts w:hint="eastAsia"/>
+        </w:rPr>
+      </w:pPr>
+    </w:p>
+    <w:p>
+      <w:pPr>
+        <w:pStyle w:val="2"/>
+      </w:pPr>
+      <w:r>
+        <w:rPr>
+          <w:rFonts w:hint="eastAsia"/>
+        </w:rPr>
+        <w:t>4.3</w:t>
+      </w:r>
+      <w:r>
+        <w:t xml:space="preserve"> </w:t>
+      </w:r>
+      <w:r>
+        <w:rPr>
+          <w:rFonts w:hint="eastAsia"/>
+        </w:rPr>
+        <w:t>实验方法</w:t>
+      </w:r>
+    </w:p>
+    <w:p>
+      <w:pPr>
+        <w:pStyle w:val="3"/>
+      </w:pPr>
+      <w:r>
+        <w:rPr>
+          <w:rFonts w:hint="eastAsia"/>
+        </w:rPr>
+        <w:t>4.3.1</w:t>
+      </w:r>
+      <w:r>
+        <w:t xml:space="preserve"> </w:t>
+      </w:r>
+      <w:r>
+        <w:rPr>
+          <w:rFonts w:hint="eastAsia"/>
+        </w:rPr>
+        <w:t>溴化聚苯醚的制备</w:t>
+      </w:r>
+    </w:p>
+    <w:p>
+      <w:pPr>
+        <w:ind w:firstLine="480"/>
+        <w:rPr>
+          <w:rFonts w:hint="eastAsia"/>
+        </w:rPr>
+      </w:pPr>
+      <w:r>
+        <w:rPr>
+          <w:rFonts w:hint="eastAsia"/>
+        </w:rPr>
+        <w:t>本章的溴化方法与上一章基本相同，唯一的区别只是，加入的</w:t>
+      </w:r>
+      <w:r>
+        <w:rPr>
+          <w:rFonts w:hint="eastAsia"/>
+        </w:rPr>
+        <w:t>N</w:t>
+      </w:r>
+      <w:r>
+        <w:t>BS</w:t>
+      </w:r>
+      <w:r>
+        <w:rPr>
+          <w:rFonts w:hint="eastAsia"/>
+        </w:rPr>
+        <w:t>的量不同</w:t>
+      </w:r>
+      <w:r>
+        <w:rPr>
+          <w:rFonts w:hint="eastAsia"/>
+        </w:rPr>
+        <w:t>，本章原材料为</w:t>
+      </w:r>
+      <w:r>
+        <w:rPr>
+          <w:rFonts w:hint="eastAsia"/>
+        </w:rPr>
+        <w:t>10</w:t>
+      </w:r>
+      <w:r>
+        <w:t xml:space="preserve"> g </w:t>
+      </w:r>
+      <w:r>
+        <w:rPr>
+          <w:rFonts w:hint="eastAsia"/>
+        </w:rPr>
+        <w:t>PP</w:t>
+      </w:r>
+      <w:r>
+        <w:t>O</w:t>
+      </w:r>
+      <w:r>
+        <w:rPr>
+          <w:rFonts w:hint="eastAsia"/>
+        </w:rPr>
+        <w:t>与</w:t>
+      </w:r>
+      <w:r>
+        <w:rPr>
+          <w:rFonts w:hint="eastAsia"/>
+        </w:rPr>
+        <w:t>14.35</w:t>
+      </w:r>
+      <w:r>
+        <w:t xml:space="preserve"> g </w:t>
+      </w:r>
+      <w:r>
+        <w:rPr>
+          <w:rFonts w:hint="eastAsia"/>
+        </w:rPr>
+        <w:t>N</w:t>
+      </w:r>
+      <w:r>
+        <w:t>BS</w:t>
+      </w:r>
+      <w:r>
+        <w:rPr>
+          <w:rFonts w:hint="eastAsia"/>
+        </w:rPr>
+        <w:t>。以期合成出溴化度为</w:t>
+      </w:r>
+      <w:r>
+        <w:rPr>
+          <w:rFonts w:hint="eastAsia"/>
+        </w:rPr>
+        <w:t>35%</w:t>
+      </w:r>
+      <w:r>
+        <w:rPr>
+          <w:rFonts w:hint="eastAsia"/>
+        </w:rPr>
+        <w:t>的溴化聚苯醚。</w:t>
+      </w:r>
+    </w:p>
+    <w:p>
+      <w:pPr>
+        <w:pStyle w:val="3"/>
+      </w:pPr>
+      <w:r>
+        <w:rPr>
+          <w:rFonts w:hint="eastAsia"/>
+        </w:rPr>
+        <w:t>4.3.2</w:t>
+      </w:r>
+      <w:r>
+        <w:t xml:space="preserve"> </w:t>
+      </w:r>
+      <w:r>
+        <w:rPr>
+          <w:rFonts w:hint="eastAsia"/>
+        </w:rPr>
+        <w:t>硅氧水解交联膜的制备</w:t>
+      </w:r>
+    </w:p>
+    <w:p>
+      <w:pPr>
+        <w:ind w:firstLine="480"/>
+      </w:pPr>
+      <w:r>
+        <w:rPr>
+          <w:rFonts w:hint="eastAsia"/>
+        </w:rPr>
+        <w:t>分别称取五份</w:t>
+      </w:r>
+      <w:r>
+        <w:rPr>
+          <w:rFonts w:hint="eastAsia"/>
+        </w:rPr>
+        <w:t>0.3</w:t>
+      </w:r>
+      <w:r>
+        <w:t xml:space="preserve"> g</w:t>
+      </w:r>
+      <w:r>
+        <w:rPr>
+          <w:rFonts w:hint="eastAsia"/>
+        </w:rPr>
+        <w:t>溴化聚苯醚，置于</w:t>
+      </w:r>
+      <w:r>
+        <w:rPr>
+          <w:rFonts w:hint="eastAsia"/>
+        </w:rPr>
+        <w:t>50</w:t>
+      </w:r>
+      <w:r>
+        <w:t xml:space="preserve"> ml</w:t>
+      </w:r>
+      <w:r>
+        <w:rPr>
+          <w:rFonts w:hint="eastAsia"/>
+        </w:rPr>
+        <w:t>圆底烧瓶中。室温下溶于</w:t>
+      </w:r>
+      <w:r>
+        <w:rPr>
+          <w:rFonts w:hint="eastAsia"/>
+        </w:rPr>
+        <w:t>5</w:t>
+      </w:r>
+      <w:r>
+        <w:t xml:space="preserve"> </w:t>
+      </w:r>
+      <w:r>
+        <w:rPr>
+          <w:rFonts w:hint="eastAsia"/>
+        </w:rPr>
+        <w:t>ml</w:t>
+      </w:r>
+      <w:r>
+        <w:t xml:space="preserve"> N</w:t>
+      </w:r>
+      <w:r>
+        <w:rPr>
+          <w:rFonts w:hint="eastAsia"/>
+        </w:rPr>
+        <w:t>MP</w:t>
+      </w:r>
+      <w:r>
+        <w:rPr>
+          <w:rFonts w:hint="eastAsia"/>
+        </w:rPr>
+        <w:t>和</w:t>
+      </w:r>
+      <w:r>
+        <w:rPr>
+          <w:rFonts w:hint="eastAsia"/>
+        </w:rPr>
+        <w:t>5</w:t>
+      </w:r>
+      <w:r>
+        <w:t xml:space="preserve"> ml N-</w:t>
+      </w:r>
+      <w:r>
+        <w:rPr>
+          <w:rFonts w:hint="eastAsia"/>
+        </w:rPr>
+        <w:t>甲基甲酰胺（</w:t>
+      </w:r>
+      <w:r>
+        <w:rPr>
+          <w:rFonts w:hint="eastAsia"/>
+        </w:rPr>
+        <w:t>DMF</w:t>
+      </w:r>
+      <w:r>
+        <w:rPr>
+          <w:rFonts w:hint="eastAsia"/>
+        </w:rPr>
+        <w:t>）混合溶剂中</w:t>
+      </w:r>
+      <w:r>
+        <w:rPr>
+          <w:rFonts w:hint="eastAsia"/>
+        </w:rPr>
+        <w:t>。置于</w:t>
+      </w:r>
+      <w:r>
+        <w:rPr>
+          <w:rFonts w:hint="eastAsia"/>
+        </w:rPr>
+        <w:t>60</w:t>
+      </w:r>
+      <w:r>
+        <w:t xml:space="preserve"> </w:t>
+      </w:r>
+      <w:r>
+        <w:rPr>
+          <w:rFonts w:cs="Times New Roman"/>
+        </w:rPr>
+        <w:t>℃</w:t>
+      </w:r>
+      <w:r>
+        <w:rPr>
+          <w:rFonts w:hint="eastAsia"/>
+        </w:rPr>
+        <w:t>油浴中，搅拌至完全溶解。按照交联度的不同分别加入</w:t>
+      </w:r>
+      <w:r>
+        <w:rPr>
+          <w:rFonts w:hint="eastAsia"/>
+        </w:rPr>
+        <w:t>160</w:t>
+      </w:r>
+      <w:r>
+        <w:t xml:space="preserve"> </w:t>
+      </w:r>
+      <w:r>
+        <w:rPr>
+          <w:rFonts w:hint="eastAsia"/>
+        </w:rPr>
+        <w:t>ul</w:t>
+      </w:r>
+      <w:r>
+        <w:rPr>
+          <w:rFonts w:hint="eastAsia"/>
+        </w:rPr>
+        <w:t>、</w:t>
+      </w:r>
+      <w:r>
+        <w:rPr>
+          <w:rFonts w:hint="eastAsia"/>
+        </w:rPr>
+        <w:t>152</w:t>
+      </w:r>
+      <w:r>
+        <w:t xml:space="preserve"> ul</w:t>
+      </w:r>
+      <w:r>
+        <w:rPr>
+          <w:rFonts w:hint="eastAsia"/>
+        </w:rPr>
+        <w:t>、</w:t>
+      </w:r>
+      <w:r>
+        <w:rPr>
+          <w:rFonts w:hint="eastAsia"/>
+        </w:rPr>
+        <w:t>144</w:t>
+      </w:r>
+      <w:r>
+        <w:t xml:space="preserve"> ul</w:t>
+      </w:r>
+      <w:r>
+        <w:rPr>
+          <w:rFonts w:hint="eastAsia"/>
+        </w:rPr>
+        <w:t>、</w:t>
+      </w:r>
+      <w:r>
+        <w:rPr>
+          <w:rFonts w:hint="eastAsia"/>
+        </w:rPr>
+        <w:t>1</w:t>
+      </w:r>
+      <w:r>
+        <w:t>36 ul</w:t>
+      </w:r>
+      <w:r>
+        <w:rPr>
+          <w:rFonts w:hint="eastAsia"/>
+        </w:rPr>
+        <w:t>、</w:t>
+      </w:r>
+      <w:r>
+        <w:rPr>
+          <w:rFonts w:hint="eastAsia"/>
+        </w:rPr>
+        <w:t>1</w:t>
+      </w:r>
+      <w:r>
+        <w:t>28 ul</w:t>
+      </w:r>
+      <w:r>
+        <w:rPr>
+          <w:rFonts w:hint="eastAsia"/>
+        </w:rPr>
+        <w:t>的三乙胺溶液，</w:t>
+      </w:r>
+      <w:r>
+        <w:rPr>
+          <w:rFonts w:hint="eastAsia"/>
+        </w:rPr>
+        <w:t>恒温</w:t>
+      </w:r>
+      <w:r>
+        <w:rPr>
+          <w:rFonts w:hint="eastAsia"/>
+        </w:rPr>
+        <w:t>搅拌反应</w:t>
+      </w:r>
+      <w:r>
+        <w:rPr>
+          <w:rFonts w:hint="eastAsia"/>
+        </w:rPr>
+        <w:t>4</w:t>
+      </w:r>
+      <w:r>
+        <w:rPr>
+          <w:rFonts w:hint="eastAsia"/>
+        </w:rPr>
+        <w:t xml:space="preserve"> </w:t>
+      </w:r>
+      <w:r>
+        <w:t>h</w:t>
+      </w:r>
+      <w:r>
+        <w:rPr>
+          <w:rFonts w:hint="eastAsia"/>
+        </w:rPr>
+        <w:t>。</w:t>
+      </w:r>
+      <w:r>
+        <w:rPr>
+          <w:rFonts w:hint="eastAsia"/>
+        </w:rPr>
+        <w:t>溶液</w:t>
+      </w:r>
+      <w:r>
+        <w:rPr>
+          <w:rFonts w:hint="eastAsia"/>
+        </w:rPr>
+        <w:t>慢慢由浅黄色变为深褐色。</w:t>
+      </w:r>
+      <w:r>
+        <w:rPr>
+          <w:rFonts w:hint="eastAsia"/>
+        </w:rPr>
+        <w:t>待三乙胺反应完全后再按照交联度的不同</w:t>
+      </w:r>
+      <w:r>
+        <w:rPr>
+          <w:rFonts w:hint="eastAsia"/>
+        </w:rPr>
+        <w:t>，分别往不同的烧瓶中</w:t>
+      </w:r>
+      <w:r>
+        <w:rPr>
+          <w:rFonts w:hint="eastAsia"/>
+        </w:rPr>
+        <w:t>加入</w:t>
+      </w:r>
+      <w:r>
+        <w:rPr>
+          <w:rFonts w:hint="eastAsia"/>
+        </w:rPr>
+        <w:t>1</w:t>
+      </w:r>
+      <w:r>
+        <w:t>1 ul</w:t>
+      </w:r>
+      <w:r>
+        <w:rPr>
+          <w:rFonts w:hint="eastAsia"/>
+        </w:rPr>
+        <w:t>、</w:t>
+      </w:r>
+      <w:r>
+        <w:rPr>
+          <w:rFonts w:hint="eastAsia"/>
+        </w:rPr>
+        <w:t>22</w:t>
+      </w:r>
+      <w:r>
+        <w:t xml:space="preserve"> ul</w:t>
+      </w:r>
+      <w:r>
+        <w:rPr>
+          <w:rFonts w:hint="eastAsia"/>
+        </w:rPr>
+        <w:t>、</w:t>
+      </w:r>
+      <w:r>
+        <w:rPr>
+          <w:rFonts w:hint="eastAsia"/>
+        </w:rPr>
+        <w:t>33</w:t>
+      </w:r>
+      <w:r>
+        <w:t xml:space="preserve"> </w:t>
+      </w:r>
+      <w:r>
+        <w:rPr>
+          <w:rFonts w:hint="eastAsia"/>
+        </w:rPr>
+        <w:t>ul</w:t>
+      </w:r>
+      <w:r>
+        <w:rPr>
+          <w:rFonts w:hint="eastAsia"/>
+        </w:rPr>
+        <w:t>、</w:t>
+      </w:r>
+      <w:r>
+        <w:rPr>
+          <w:rFonts w:hint="eastAsia"/>
+        </w:rPr>
+        <w:t>44</w:t>
+      </w:r>
+      <w:r>
+        <w:t xml:space="preserve"> ul</w:t>
+      </w:r>
+      <w:r>
+        <w:rPr>
+          <w:rFonts w:hint="eastAsia"/>
+        </w:rPr>
+        <w:t>的</w:t>
+      </w:r>
+      <w:r>
+        <w:rPr>
+          <w:rFonts w:hint="eastAsia"/>
+        </w:rPr>
+        <w:t>（</w:t>
+      </w:r>
+      <w:r>
+        <w:rPr>
+          <w:rFonts w:hint="eastAsia"/>
+        </w:rPr>
+        <w:t>N,N-</w:t>
+      </w:r>
+      <w:r>
+        <w:rPr>
+          <w:rFonts w:hint="eastAsia"/>
+        </w:rPr>
+        <w:t>二甲基</w:t>
+      </w:r>
+      <w:r>
+        <w:rPr>
+          <w:rFonts w:hint="eastAsia"/>
+        </w:rPr>
+        <w:t>-3-</w:t>
+      </w:r>
+      <w:proofErr w:type="gramStart"/>
+      <w:r>
+        <w:rPr>
+          <w:rFonts w:hint="eastAsia"/>
+        </w:rPr>
+        <w:t>氨丙基</w:t>
+      </w:r>
+      <w:proofErr w:type="gramEnd"/>
+      <w:r>
+        <w:rPr>
+          <w:rFonts w:hint="eastAsia"/>
+        </w:rPr>
+        <w:t>）</w:t>
+      </w:r>
+      <w:r>
+        <w:rPr>
+          <w:rFonts w:hint="eastAsia"/>
+        </w:rPr>
+        <w:t>三甲氧基硅烷</w:t>
+      </w:r>
+      <w:r>
+        <w:rPr>
+          <w:rFonts w:hint="eastAsia"/>
+        </w:rPr>
+        <w:t>。继续反应</w:t>
+      </w:r>
+      <w:r>
+        <w:rPr>
+          <w:rFonts w:hint="eastAsia"/>
+        </w:rPr>
+        <w:t>4</w:t>
+      </w:r>
+      <w:r>
+        <w:t xml:space="preserve"> </w:t>
+      </w:r>
+      <w:r>
+        <w:rPr>
+          <w:rFonts w:hint="eastAsia"/>
+        </w:rPr>
+        <w:t>h</w:t>
+      </w:r>
+      <w:r>
+        <w:rPr>
+          <w:rFonts w:hint="eastAsia"/>
+        </w:rPr>
+        <w:t>。反应结束后将溶液倒入直径为</w:t>
+      </w:r>
+      <w:r>
+        <w:rPr>
+          <w:rFonts w:hint="eastAsia"/>
+        </w:rPr>
+        <w:t>60</w:t>
+      </w:r>
+      <w:r>
+        <w:t xml:space="preserve"> mm</w:t>
+      </w:r>
+      <w:r>
+        <w:rPr>
+          <w:rFonts w:hint="eastAsia"/>
+        </w:rPr>
+        <w:t>的培养皿中</w:t>
+      </w:r>
+      <w:r>
+        <w:rPr>
+          <w:rFonts w:hint="eastAsia"/>
+        </w:rPr>
+        <w:t>，置于</w:t>
+      </w:r>
+      <w:r>
+        <w:rPr>
+          <w:rFonts w:hint="eastAsia"/>
+        </w:rPr>
+        <w:t>60</w:t>
+      </w:r>
+      <w:r>
+        <w:t xml:space="preserve"> </w:t>
+      </w:r>
+      <w:r>
+        <w:rPr>
+          <w:rFonts w:cs="Times New Roman"/>
+        </w:rPr>
+        <w:t>℃</w:t>
+      </w:r>
+      <w:r>
+        <w:rPr>
+          <w:rFonts w:hint="eastAsia"/>
+        </w:rPr>
+        <w:t>烘箱中浇筑成膜。待</w:t>
+      </w:r>
+      <w:r>
+        <w:rPr>
+          <w:rFonts w:hint="eastAsia"/>
+        </w:rPr>
+        <w:t>溶剂蒸发完全</w:t>
+      </w:r>
+      <w:r>
+        <w:rPr>
+          <w:rFonts w:hint="eastAsia"/>
+        </w:rPr>
+        <w:t>后，</w:t>
+      </w:r>
+      <w:proofErr w:type="gramStart"/>
+      <w:r>
+        <w:rPr>
+          <w:rFonts w:hint="eastAsia"/>
+        </w:rPr>
+        <w:t>将膜从培养皿</w:t>
+      </w:r>
+      <w:proofErr w:type="gramEnd"/>
+      <w:r>
+        <w:rPr>
+          <w:rFonts w:hint="eastAsia"/>
+        </w:rPr>
+        <w:t>上揭下。将修饰了交联剂的膜浸泡在</w:t>
+      </w:r>
+      <w:r>
+        <w:rPr>
+          <w:rFonts w:hint="eastAsia"/>
+        </w:rPr>
+        <w:t>1</w:t>
+      </w:r>
+      <w:r>
+        <w:t xml:space="preserve"> </w:t>
+      </w:r>
+      <w:r>
+        <w:rPr>
+          <w:rFonts w:hint="eastAsia"/>
+        </w:rPr>
+        <w:t>m</w:t>
+      </w:r>
+      <w:r>
+        <w:t>o</w:t>
+      </w:r>
+      <w:r>
+        <w:rPr>
+          <w:rFonts w:hint="eastAsia"/>
+        </w:rPr>
+        <w:t>l</w:t>
+      </w:r>
+      <w:r>
+        <w:t xml:space="preserve"> </w:t>
+      </w:r>
+      <w:r>
+        <w:rPr>
+          <w:rFonts w:hint="eastAsia"/>
+        </w:rPr>
+        <w:t>L</w:t>
+      </w:r>
+      <w:r>
+        <w:rPr>
+          <w:vertAlign w:val="superscript"/>
+        </w:rPr>
+        <w:t>-1</w:t>
+      </w:r>
+      <w:r>
+        <w:rPr>
+          <w:rFonts w:hint="eastAsia"/>
+        </w:rPr>
+        <w:t>的硫酸溶液中，置于</w:t>
+      </w:r>
+      <w:r>
+        <w:rPr>
+          <w:rFonts w:hint="eastAsia"/>
+        </w:rPr>
+        <w:t>80</w:t>
+      </w:r>
+      <w:r>
+        <w:rPr>
+          <w:rFonts w:cs="Times New Roman"/>
+        </w:rPr>
+        <w:t>℃</w:t>
+      </w:r>
+      <w:r>
+        <w:rPr>
+          <w:rFonts w:hint="eastAsia"/>
+        </w:rPr>
+        <w:t>烘箱中</w:t>
+      </w:r>
+      <w:r>
+        <w:rPr>
+          <w:rFonts w:hint="eastAsia"/>
+        </w:rPr>
+        <w:t>48</w:t>
+      </w:r>
+      <w:r>
+        <w:t xml:space="preserve"> h </w:t>
+      </w:r>
+      <w:r>
+        <w:rPr>
+          <w:rFonts w:hint="eastAsia"/>
+        </w:rPr>
+        <w:t>使膜中的硅氧偶联剂水解。将其取出，清洗掉膜中残留的硫酸。在室温下，浸泡在</w:t>
+      </w:r>
+      <w:r>
+        <w:t>1 mol</w:t>
+      </w:r>
+      <w:r>
+        <w:t xml:space="preserve"> </w:t>
+      </w:r>
+      <w:r>
+        <w:t>L</w:t>
+      </w:r>
+      <w:r>
+        <w:rPr>
+          <w:rFonts w:hint="eastAsia"/>
+          <w:vertAlign w:val="superscript"/>
+        </w:rPr>
+        <w:t>-1</w:t>
+      </w:r>
+      <w:r>
+        <w:t xml:space="preserve"> </w:t>
+      </w:r>
+      <w:r>
+        <w:rPr>
+          <w:rFonts w:hint="eastAsia"/>
+        </w:rPr>
+        <w:t>N</w:t>
+      </w:r>
+      <w:r>
+        <w:t>aOH</w:t>
+      </w:r>
+      <w:r>
+        <w:rPr>
+          <w:rFonts w:hint="eastAsia"/>
+        </w:rPr>
+        <w:t>溶液中，进行碱交换。</w:t>
+      </w:r>
+      <w:r>
+        <w:rPr>
+          <w:rFonts w:hint="eastAsia"/>
+        </w:rPr>
+        <w:t>48</w:t>
+      </w:r>
+      <w:r>
+        <w:t xml:space="preserve"> h</w:t>
+      </w:r>
+      <w:r>
+        <w:rPr>
+          <w:rFonts w:hint="eastAsia"/>
+        </w:rPr>
+        <w:t>后取出，在去离子水中清洗，洗去多余的</w:t>
+      </w:r>
+      <w:r>
+        <w:rPr>
+          <w:rFonts w:hint="eastAsia"/>
+        </w:rPr>
+        <w:t>N</w:t>
+      </w:r>
+      <w:r>
+        <w:t xml:space="preserve">aOH </w:t>
+      </w:r>
+      <w:r>
+        <w:rPr>
+          <w:rFonts w:hint="eastAsia"/>
+        </w:rPr>
+        <w:t>溶液。取出烘干以备进一步检测</w:t>
+      </w:r>
+      <w:r>
+        <w:rPr>
+          <w:rFonts w:hint="eastAsia"/>
+        </w:rPr>
+        <w:t>性能</w:t>
+      </w:r>
+      <w:r>
+        <w:rPr>
+          <w:rFonts w:hint="eastAsia"/>
+        </w:rPr>
+        <w:t>。</w:t>
+      </w:r>
+      <w:r>
+        <w:rPr>
+          <w:rFonts w:hint="eastAsia"/>
+        </w:rPr>
+        <w:t>制备流程如图</w:t>
+      </w:r>
+      <w:r>
+        <w:rPr>
+          <w:rFonts w:hint="eastAsia"/>
+        </w:rPr>
+        <w:t>4.1</w:t>
+      </w:r>
+      <w:r>
+        <w:rPr>
+          <w:rFonts w:hint="eastAsia"/>
+        </w:rPr>
+        <w:t>所示。</w:t>
       </w:r>
     </w:p>
     <w:p>
@@ -43180,16 +45517,7 @@
         <w:rPr>
           <w:rFonts w:hint="eastAsia"/>
         </w:rPr>
-        <w:t>4.3</w:t>
-      </w:r>
-      <w:r>
-        <w:t xml:space="preserve"> </w:t>
-      </w:r>
-      <w:r>
-        <w:rPr>
-          <w:rFonts w:hint="eastAsia"/>
-        </w:rPr>
-        <w:t>实验方法</w:t>
+        <w:t>4.4结果与讨论</w:t>
       </w:r>
     </w:p>
     <w:p>
@@ -43200,40 +45528,58 @@
         <w:rPr>
           <w:rFonts w:hint="eastAsia"/>
         </w:rPr>
-        <w:t>溴化聚苯醚的制备</w:t>
+        <w:t>4.4.1</w:t>
+      </w:r>
+      <w:r>
+        <w:rPr>
+          <w:rFonts w:hint="eastAsia"/>
+        </w:rPr>
+        <w:t>基体聚合物的核磁共振氢谱</w:t>
       </w:r>
     </w:p>
     <w:p>
       <w:pPr>
         <w:ind w:firstLine="480"/>
+        <w:rPr>
+          <w:rFonts w:hint="eastAsia"/>
+        </w:rPr>
       </w:pPr>
-      <w:bookmarkStart w:id="31" w:name="_Hlk518635263"/>
-      <w:r>
-        <w:rPr>
-          <w:rFonts w:hint="eastAsia"/>
-        </w:rPr>
-        <w:t>称取</w:t>
-      </w:r>
-      <w:r>
-        <w:rPr>
-          <w:rFonts w:hint="eastAsia"/>
-        </w:rPr>
-        <w:t>10.0</w:t>
-      </w:r>
-      <w:r>
-        <w:t xml:space="preserve"> g</w:t>
-      </w:r>
-      <w:r>
-        <w:rPr>
-          <w:rFonts w:hint="eastAsia"/>
-        </w:rPr>
-        <w:t>聚苯醚，置于</w:t>
-      </w:r>
-      <w:r>
-        <w:rPr>
-          <w:rFonts w:hint="eastAsia"/>
-        </w:rPr>
-        <w:t>500</w:t>
+      <w:r>
+        <w:rPr>
+          <w:rFonts w:hint="eastAsia"/>
+        </w:rPr>
+        <w:t>为了</w:t>
+      </w:r>
+      <w:r>
+        <w:rPr>
+          <w:rFonts w:hint="eastAsia"/>
+        </w:rPr>
+        <w:t>检测溴化聚苯醚的溴化度，对其进行核磁共振氢谱分析，结果如图</w:t>
+      </w:r>
+      <w:r>
+        <w:rPr>
+          <w:rFonts w:hint="eastAsia"/>
+        </w:rPr>
+        <w:t>4.2</w:t>
+      </w:r>
+      <w:r>
+        <w:rPr>
+          <w:rFonts w:hint="eastAsia"/>
+        </w:rPr>
+        <w:t>所示。</w:t>
+      </w:r>
+      <w:r>
+        <w:rPr>
+          <w:rFonts w:hint="eastAsia"/>
+        </w:rPr>
+        <w:lastRenderedPageBreak/>
+        <w:t>同样的，对化学位移</w:t>
+      </w:r>
+      <w:r>
+        <w:rPr>
+          <w:rFonts w:hint="eastAsia"/>
+        </w:rPr>
+        <w:t>4.3</w:t>
       </w:r>
       <w:r>
         <w:t xml:space="preserve"> </w:t>
@@ -43242,934 +45588,97 @@
         <w:rPr>
           <w:rFonts w:hint="eastAsia"/>
         </w:rPr>
-        <w:t>ml</w:t>
-      </w:r>
-      <w:r>
-        <w:rPr>
-          <w:rFonts w:hint="eastAsia"/>
-        </w:rPr>
-        <w:t>三口烧瓶中，并溶于</w:t>
-      </w:r>
-      <w:r>
-        <w:rPr>
-          <w:rFonts w:hint="eastAsia"/>
-        </w:rPr>
-        <w:t>250</w:t>
-      </w:r>
-      <w:r>
-        <w:t>ml</w:t>
-      </w:r>
-      <w:r>
-        <w:rPr>
-          <w:rFonts w:hint="eastAsia"/>
-        </w:rPr>
-        <w:t>氯苯，再称取</w:t>
-      </w:r>
-      <w:r>
-        <w:rPr>
-          <w:rFonts w:hint="eastAsia"/>
-        </w:rPr>
-        <w:t>14.3</w:t>
+        <w:t>pp</w:t>
+      </w:r>
+      <w:r>
+        <w:t>m</w:t>
+      </w:r>
+      <w:r>
+        <w:rPr>
+          <w:rFonts w:hint="eastAsia"/>
+        </w:rPr>
+        <w:t>处的溴甲基氢原子峰进行积分，结果记为</w:t>
+      </w:r>
+      <w:r>
+        <w:rPr>
+          <w:rFonts w:hint="eastAsia"/>
+        </w:rPr>
+        <w:t>A</w:t>
+      </w:r>
+      <w:r>
+        <w:rPr>
+          <w:vertAlign w:val="subscript"/>
+        </w:rPr>
+        <w:t>CH2Br</w:t>
+      </w:r>
+      <w:r>
+        <w:rPr>
+          <w:rFonts w:hint="eastAsia"/>
+        </w:rPr>
+        <w:t>；对化学位移为</w:t>
+      </w:r>
+      <w:r>
+        <w:rPr>
+          <w:rFonts w:hint="eastAsia"/>
+        </w:rPr>
+        <w:t>2.0</w:t>
       </w:r>
       <w:r>
         <w:t xml:space="preserve"> </w:t>
       </w:r>
-      <w:proofErr w:type="spellStart"/>
-      <w:r>
-        <w:t>g</w:t>
-      </w:r>
-      <w:r>
-        <w:rPr>
-          <w:rFonts w:cs="Calibri" w:hint="eastAsia"/>
-        </w:rPr>
-        <w:t>N</w:t>
-      </w:r>
-      <w:proofErr w:type="spellEnd"/>
-      <w:r>
-        <w:rPr>
-          <w:rFonts w:cs="Calibri" w:hint="eastAsia"/>
-        </w:rPr>
-        <w:t>-</w:t>
-      </w:r>
-      <w:proofErr w:type="gramStart"/>
-      <w:r>
-        <w:rPr>
-          <w:rFonts w:cs="Calibri" w:hint="eastAsia"/>
-        </w:rPr>
-        <w:t>溴代丁二酰亚胺</w:t>
-      </w:r>
-      <w:proofErr w:type="gramEnd"/>
-      <w:r>
-        <w:rPr>
-          <w:rFonts w:cs="Calibri" w:hint="eastAsia"/>
-        </w:rPr>
-        <w:t>，倒入三口烧瓶，常温搅拌至溶解形成橘黄色溶液。</w:t>
-      </w:r>
-      <w:r>
-        <w:rPr>
-          <w:rFonts w:hint="eastAsia"/>
-        </w:rPr>
-        <w:t>称取</w:t>
-      </w:r>
-      <w:r>
-        <w:rPr>
-          <w:rFonts w:hint="eastAsia"/>
-        </w:rPr>
-        <w:t>1.4</w:t>
-      </w:r>
-      <w:r>
-        <w:rPr>
-          <w:rFonts w:hint="eastAsia"/>
-        </w:rPr>
-        <w:t xml:space="preserve"> g AIBN</w:t>
-      </w:r>
-      <w:r>
-        <w:rPr>
-          <w:rFonts w:hint="eastAsia"/>
-        </w:rPr>
-        <w:t>溶于盛有</w:t>
-      </w:r>
-      <w:r>
-        <w:rPr>
-          <w:rFonts w:hint="eastAsia"/>
-        </w:rPr>
-        <w:t>24 mL</w:t>
-      </w:r>
-      <w:r>
-        <w:rPr>
-          <w:rFonts w:hint="eastAsia"/>
-        </w:rPr>
-        <w:t>氯代苯的试剂瓶中，并用锡纸包裹瓶身以避光待用，</w:t>
-      </w:r>
-      <w:r>
-        <w:rPr>
-          <w:rFonts w:hint="eastAsia"/>
-        </w:rPr>
-        <w:t>作为</w:t>
-      </w:r>
-      <w:r>
-        <w:rPr>
-          <w:rFonts w:hint="eastAsia"/>
-        </w:rPr>
-        <w:t>溴化过程的引发剂。</w:t>
-      </w:r>
-      <w:r>
-        <w:rPr>
-          <w:rFonts w:hint="eastAsia"/>
-        </w:rPr>
-        <w:t>将三口烧瓶置于</w:t>
-      </w:r>
-      <w:r>
-        <w:rPr>
-          <w:rFonts w:hint="eastAsia"/>
-        </w:rPr>
-        <w:t>80</w:t>
-      </w:r>
-      <w:r>
-        <w:rPr>
-          <w:rFonts w:cs="Times New Roman"/>
-        </w:rPr>
-        <w:t>℃</w:t>
-      </w:r>
-      <w:r>
-        <w:rPr>
-          <w:rFonts w:hint="eastAsia"/>
-        </w:rPr>
-        <w:t>油浴，惰性气体保护，磁力搅拌的环境下，</w:t>
-      </w:r>
-      <w:r>
-        <w:rPr>
-          <w:rFonts w:hint="eastAsia"/>
-        </w:rPr>
-        <w:t>每隔半小时</w:t>
-      </w:r>
-      <w:r>
-        <w:rPr>
-          <w:rFonts w:hint="eastAsia"/>
-        </w:rPr>
-        <w:t>往溶液中滴</w:t>
-      </w:r>
-      <w:r>
-        <w:rPr>
-          <w:rFonts w:hint="eastAsia"/>
-        </w:rPr>
-        <w:t>加</w:t>
-      </w:r>
-      <w:r>
-        <w:rPr>
-          <w:rFonts w:hint="eastAsia"/>
-        </w:rPr>
-        <w:t>2 mL AIBN</w:t>
-      </w:r>
-      <w:r>
-        <w:rPr>
-          <w:rFonts w:hint="eastAsia"/>
-        </w:rPr>
-        <w:t>氯苯</w:t>
-      </w:r>
-      <w:r>
-        <w:rPr>
-          <w:rFonts w:hint="eastAsia"/>
-        </w:rPr>
-        <w:t>溶液</w:t>
-      </w:r>
-      <w:r>
-        <w:rPr>
-          <w:rFonts w:hint="eastAsia"/>
-        </w:rPr>
-        <w:t>，反应</w:t>
-      </w:r>
-      <w:r>
-        <w:rPr>
-          <w:rFonts w:hint="eastAsia"/>
-        </w:rPr>
-        <w:t>6</w:t>
-      </w:r>
-      <w:r>
-        <w:rPr>
-          <w:rFonts w:hint="eastAsia"/>
-        </w:rPr>
-        <w:t>小时</w:t>
+      <w:r>
+        <w:rPr>
+          <w:rFonts w:hint="eastAsia"/>
+        </w:rPr>
+        <w:t>ppm</w:t>
+      </w:r>
+      <w:r>
+        <w:rPr>
+          <w:rFonts w:hint="eastAsia"/>
+        </w:rPr>
+        <w:t>处的甲基氢原子峰进行积分结果记为</w:t>
+      </w:r>
+      <w:r>
+        <w:rPr>
+          <w:rFonts w:hint="eastAsia"/>
+        </w:rPr>
+        <w:t>A</w:t>
+      </w:r>
+      <w:r>
+        <w:rPr>
+          <w:vertAlign w:val="subscript"/>
+        </w:rPr>
+        <w:t>CH3</w:t>
+      </w:r>
+      <w:r>
+        <w:rPr>
+          <w:rFonts w:hint="eastAsia"/>
+        </w:rPr>
+        <w:t>，根据式</w:t>
+      </w:r>
+      <w:r>
+        <w:rPr>
+          <w:rFonts w:hint="eastAsia"/>
+        </w:rPr>
+        <w:t>3.1</w:t>
+      </w:r>
+      <w:r>
+        <w:rPr>
+          <w:rFonts w:hint="eastAsia"/>
+        </w:rPr>
+        <w:t>计算得出本章使用的溴化聚苯醚的溴化度为</w:t>
+      </w:r>
+      <w:r>
+        <w:rPr>
+          <w:rFonts w:hint="eastAsia"/>
+        </w:rPr>
+        <w:t>37%</w:t>
       </w:r>
       <w:r>
         <w:rPr>
           <w:rFonts w:hint="eastAsia"/>
         </w:rPr>
         <w:t>。</w:t>
-      </w:r>
-      <w:r>
-        <w:rPr>
-          <w:rFonts w:hint="eastAsia"/>
-        </w:rPr>
-        <w:t>反应结束后，将</w:t>
-      </w:r>
-      <w:r>
-        <w:rPr>
-          <w:rFonts w:hint="eastAsia"/>
-        </w:rPr>
-        <w:t>混合液迅速</w:t>
-      </w:r>
-      <w:r>
-        <w:rPr>
-          <w:rFonts w:hint="eastAsia"/>
-        </w:rPr>
-        <w:t>入</w:t>
-      </w:r>
-      <w:r>
-        <w:rPr>
-          <w:rFonts w:hint="eastAsia"/>
-        </w:rPr>
-        <w:t>8</w:t>
-      </w:r>
-      <w:r>
-        <w:rPr>
-          <w:rFonts w:hint="eastAsia"/>
-        </w:rPr>
-        <w:t>00 mL</w:t>
-      </w:r>
-      <w:r>
-        <w:rPr>
-          <w:rFonts w:hint="eastAsia"/>
-        </w:rPr>
-        <w:t>无水</w:t>
-      </w:r>
-      <w:r>
-        <w:rPr>
-          <w:rFonts w:hint="eastAsia"/>
-        </w:rPr>
-        <w:t>乙</w:t>
-      </w:r>
-      <w:r>
-        <w:rPr>
-          <w:rFonts w:hint="eastAsia"/>
-        </w:rPr>
-        <w:t>醇中，边倒边搅拌，</w:t>
-      </w:r>
-      <w:r>
-        <w:rPr>
-          <w:rFonts w:hint="eastAsia"/>
-        </w:rPr>
-        <w:t>析出黄色固体</w:t>
-      </w:r>
-      <w:r>
-        <w:rPr>
-          <w:rFonts w:hint="eastAsia"/>
-        </w:rPr>
-        <w:t>，静置</w:t>
-      </w:r>
-      <w:r>
-        <w:rPr>
-          <w:rFonts w:hint="eastAsia"/>
-        </w:rPr>
-        <w:t>24 h</w:t>
-      </w:r>
-      <w:r>
-        <w:rPr>
-          <w:rFonts w:hint="eastAsia"/>
-        </w:rPr>
-        <w:t>。</w:t>
-      </w:r>
-      <w:proofErr w:type="gramStart"/>
-      <w:r>
-        <w:rPr>
-          <w:rFonts w:hint="eastAsia"/>
-        </w:rPr>
-        <w:t>抽滤得到</w:t>
-      </w:r>
-      <w:proofErr w:type="gramEnd"/>
-      <w:r>
-        <w:rPr>
-          <w:rFonts w:hint="eastAsia"/>
-        </w:rPr>
-        <w:t>浅黄色固体，</w:t>
-      </w:r>
-      <w:r>
-        <w:rPr>
-          <w:rFonts w:hint="eastAsia"/>
-        </w:rPr>
-        <w:t>再</w:t>
-      </w:r>
-      <w:r>
-        <w:rPr>
-          <w:rFonts w:hint="eastAsia"/>
-        </w:rPr>
-        <w:t>用</w:t>
-      </w:r>
-      <w:r>
-        <w:rPr>
-          <w:rFonts w:hint="eastAsia"/>
-        </w:rPr>
-        <w:t>60</w:t>
-      </w:r>
-      <w:r>
-        <w:rPr>
-          <w:rFonts w:cs="Times New Roman"/>
-        </w:rPr>
-        <w:t>℃</w:t>
-      </w:r>
-      <w:r>
-        <w:rPr>
-          <w:rFonts w:hint="eastAsia"/>
-        </w:rPr>
-        <w:t>无水乙醇</w:t>
-      </w:r>
-      <w:r>
-        <w:rPr>
-          <w:rFonts w:hint="eastAsia"/>
-        </w:rPr>
-        <w:t>清洗三遍，洗去</w:t>
-      </w:r>
-      <w:r>
-        <w:rPr>
-          <w:rFonts w:hint="eastAsia"/>
-        </w:rPr>
-        <w:t>剩余的反应物和溶剂</w:t>
-      </w:r>
-      <w:r>
-        <w:rPr>
-          <w:rFonts w:hint="eastAsia"/>
-        </w:rPr>
-        <w:t>。最后抽滤出黄色固体</w:t>
-      </w:r>
-      <w:r>
-        <w:rPr>
-          <w:rFonts w:hint="eastAsia"/>
-        </w:rPr>
-        <w:t>。</w:t>
-      </w:r>
-      <w:r>
-        <w:rPr>
-          <w:rFonts w:hint="eastAsia"/>
-        </w:rPr>
-        <w:t>置于</w:t>
-      </w:r>
-      <w:r>
-        <w:rPr>
-          <w:rFonts w:hint="eastAsia"/>
-        </w:rPr>
-        <w:t>40</w:t>
-      </w:r>
-      <w:r>
-        <w:rPr>
-          <w:rFonts w:cs="Times New Roman"/>
-        </w:rPr>
-        <w:t>℃</w:t>
-      </w:r>
-      <w:r>
-        <w:rPr>
-          <w:rFonts w:hint="eastAsia"/>
-        </w:rPr>
-        <w:t>真空干燥箱中干燥</w:t>
-      </w:r>
-      <w:r>
-        <w:rPr>
-          <w:rFonts w:hint="eastAsia"/>
-        </w:rPr>
-        <w:t>24</w:t>
-      </w:r>
-      <w:r>
-        <w:rPr>
-          <w:rFonts w:hint="eastAsia"/>
-        </w:rPr>
-        <w:t xml:space="preserve"> h</w:t>
-      </w:r>
-      <w:r>
-        <w:rPr>
-          <w:rFonts w:hint="eastAsia"/>
-        </w:rPr>
-        <w:t>，得到浅黄色粉末。</w:t>
-      </w:r>
-    </w:p>
-    <w:bookmarkEnd w:id="31"/>
-    <w:p>
-      <w:pPr>
-        <w:pStyle w:val="3"/>
-      </w:pPr>
-      <w:r>
-        <w:rPr>
-          <w:rFonts w:hint="eastAsia"/>
-        </w:rPr>
-        <w:t>硅氧水解交联膜的制备</w:t>
-      </w:r>
-    </w:p>
-    <w:p>
-      <w:pPr>
-        <w:ind w:firstLine="480"/>
-      </w:pPr>
-      <w:r>
-        <w:rPr>
-          <w:rFonts w:hint="eastAsia"/>
-        </w:rPr>
-        <w:t>分别称取五份</w:t>
-      </w:r>
-      <w:r>
-        <w:rPr>
-          <w:rFonts w:hint="eastAsia"/>
-        </w:rPr>
-        <w:t>0.3</w:t>
-      </w:r>
-      <w:r>
-        <w:t xml:space="preserve"> g</w:t>
-      </w:r>
-      <w:r>
-        <w:rPr>
-          <w:rFonts w:hint="eastAsia"/>
-        </w:rPr>
-        <w:t>溴化聚苯醚，置于</w:t>
-      </w:r>
-      <w:r>
-        <w:rPr>
-          <w:rFonts w:hint="eastAsia"/>
-        </w:rPr>
-        <w:t>50</w:t>
-      </w:r>
-      <w:r>
-        <w:t xml:space="preserve"> ml</w:t>
-      </w:r>
-      <w:r>
-        <w:rPr>
-          <w:rFonts w:hint="eastAsia"/>
-        </w:rPr>
-        <w:t>圆底烧瓶中。室温下溶于</w:t>
-      </w:r>
-      <w:r>
-        <w:rPr>
-          <w:rFonts w:hint="eastAsia"/>
-        </w:rPr>
-        <w:t>10</w:t>
-      </w:r>
-      <w:r>
-        <w:t xml:space="preserve"> </w:t>
-      </w:r>
-      <w:r>
-        <w:rPr>
-          <w:rFonts w:hint="eastAsia"/>
-        </w:rPr>
-        <w:t>ml</w:t>
-      </w:r>
-      <w:r>
-        <w:t xml:space="preserve"> N</w:t>
-      </w:r>
-      <w:r>
-        <w:rPr>
-          <w:rFonts w:hint="eastAsia"/>
-        </w:rPr>
-        <w:t>MP</w:t>
-      </w:r>
-      <w:r>
-        <w:rPr>
-          <w:rFonts w:hint="eastAsia"/>
-        </w:rPr>
-        <w:t>。</w:t>
-      </w:r>
-    </w:p>
-    <w:p>
-      <w:pPr>
-        <w:ind w:firstLineChars="0" w:firstLine="0"/>
-      </w:pPr>
-      <w:r>
-        <w:rPr>
-          <w:rFonts w:hint="eastAsia"/>
-        </w:rPr>
-        <w:t>置于</w:t>
-      </w:r>
-      <w:r>
-        <w:rPr>
-          <w:rFonts w:hint="eastAsia"/>
-        </w:rPr>
-        <w:t>60</w:t>
-      </w:r>
-      <w:r>
-        <w:rPr>
-          <w:rFonts w:cs="Times New Roman"/>
-        </w:rPr>
-        <w:t>℃</w:t>
-      </w:r>
-      <w:r>
-        <w:rPr>
-          <w:rFonts w:hint="eastAsia"/>
-        </w:rPr>
-        <w:t>油浴中，搅拌至完全溶解。按照交联度的不同分别加入</w:t>
-      </w:r>
-      <w:r>
-        <w:rPr>
-          <w:rFonts w:hint="eastAsia"/>
-        </w:rPr>
-        <w:t>160</w:t>
-      </w:r>
-      <w:r>
-        <w:t xml:space="preserve"> </w:t>
-      </w:r>
-      <w:r>
-        <w:rPr>
-          <w:rFonts w:hint="eastAsia"/>
-        </w:rPr>
-        <w:t>ul</w:t>
-      </w:r>
-      <w:r>
-        <w:rPr>
-          <w:rFonts w:hint="eastAsia"/>
-        </w:rPr>
-        <w:t>、</w:t>
-      </w:r>
-      <w:r>
-        <w:rPr>
-          <w:rFonts w:hint="eastAsia"/>
-        </w:rPr>
-        <w:t>152</w:t>
-      </w:r>
-      <w:r>
-        <w:t xml:space="preserve"> ul</w:t>
-      </w:r>
-      <w:r>
-        <w:rPr>
-          <w:rFonts w:hint="eastAsia"/>
-        </w:rPr>
-        <w:t>、</w:t>
-      </w:r>
-      <w:r>
-        <w:rPr>
-          <w:rFonts w:hint="eastAsia"/>
-        </w:rPr>
-        <w:t>144</w:t>
-      </w:r>
-      <w:r>
-        <w:t xml:space="preserve"> ul</w:t>
-      </w:r>
-      <w:r>
-        <w:rPr>
-          <w:rFonts w:hint="eastAsia"/>
-        </w:rPr>
-        <w:t>、</w:t>
-      </w:r>
-      <w:r>
-        <w:rPr>
-          <w:rFonts w:hint="eastAsia"/>
-        </w:rPr>
-        <w:t>1</w:t>
-      </w:r>
-      <w:r>
-        <w:t>36 ul</w:t>
-      </w:r>
-      <w:r>
-        <w:rPr>
-          <w:rFonts w:hint="eastAsia"/>
-        </w:rPr>
-        <w:t>、</w:t>
-      </w:r>
-      <w:r>
-        <w:rPr>
-          <w:rFonts w:hint="eastAsia"/>
-        </w:rPr>
-        <w:t>1</w:t>
-      </w:r>
-      <w:r>
-        <w:t>28 ul</w:t>
-      </w:r>
-      <w:r>
-        <w:rPr>
-          <w:rFonts w:hint="eastAsia"/>
-        </w:rPr>
-        <w:t>的三乙胺溶液，搅拌反应</w:t>
-      </w:r>
-      <w:r>
-        <w:rPr>
-          <w:rFonts w:hint="eastAsia"/>
-        </w:rPr>
-        <w:t xml:space="preserve">2 </w:t>
-      </w:r>
-      <w:r>
-        <w:t>h</w:t>
-      </w:r>
-      <w:r>
-        <w:rPr>
-          <w:rFonts w:hint="eastAsia"/>
-        </w:rPr>
-        <w:t>。待三乙胺反应完全后再按照交联度的不同</w:t>
-      </w:r>
-      <w:r>
-        <w:rPr>
-          <w:rFonts w:hint="eastAsia"/>
-        </w:rPr>
-        <w:lastRenderedPageBreak/>
-        <w:t>加入</w:t>
-      </w:r>
-      <w:r>
-        <w:rPr>
-          <w:rFonts w:hint="eastAsia"/>
-        </w:rPr>
-        <w:t>1</w:t>
-      </w:r>
-      <w:r>
-        <w:t>1 ul</w:t>
-      </w:r>
-      <w:r>
-        <w:rPr>
-          <w:rFonts w:hint="eastAsia"/>
-        </w:rPr>
-        <w:t>、</w:t>
-      </w:r>
-      <w:r>
-        <w:rPr>
-          <w:rFonts w:hint="eastAsia"/>
-        </w:rPr>
-        <w:t>22</w:t>
-      </w:r>
-      <w:r>
-        <w:t xml:space="preserve"> ul</w:t>
-      </w:r>
-      <w:r>
-        <w:rPr>
-          <w:rFonts w:hint="eastAsia"/>
-        </w:rPr>
-        <w:t>、</w:t>
-      </w:r>
-      <w:r>
-        <w:rPr>
-          <w:rFonts w:hint="eastAsia"/>
-        </w:rPr>
-        <w:t>33</w:t>
-      </w:r>
-      <w:r>
-        <w:t xml:space="preserve"> </w:t>
-      </w:r>
-      <w:r>
-        <w:rPr>
-          <w:rFonts w:hint="eastAsia"/>
-        </w:rPr>
-        <w:t>ul</w:t>
-      </w:r>
-      <w:r>
-        <w:rPr>
-          <w:rFonts w:hint="eastAsia"/>
-        </w:rPr>
-        <w:t>、</w:t>
-      </w:r>
-      <w:r>
-        <w:rPr>
-          <w:rFonts w:hint="eastAsia"/>
-        </w:rPr>
-        <w:t>44</w:t>
-      </w:r>
-      <w:r>
-        <w:t xml:space="preserve"> ul</w:t>
-      </w:r>
-      <w:r>
-        <w:rPr>
-          <w:rFonts w:hint="eastAsia"/>
-        </w:rPr>
-        <w:t>的</w:t>
-      </w:r>
-      <w:r>
-        <w:rPr>
-          <w:rFonts w:hint="eastAsia"/>
-        </w:rPr>
-        <w:t>(N,N-</w:t>
-      </w:r>
-      <w:r>
-        <w:rPr>
-          <w:rFonts w:hint="eastAsia"/>
-        </w:rPr>
-        <w:t>二甲基</w:t>
-      </w:r>
-      <w:r>
-        <w:rPr>
-          <w:rFonts w:hint="eastAsia"/>
-        </w:rPr>
-        <w:t>-3-</w:t>
-      </w:r>
-      <w:proofErr w:type="gramStart"/>
-      <w:r>
-        <w:rPr>
-          <w:rFonts w:hint="eastAsia"/>
-        </w:rPr>
-        <w:t>氨丙基</w:t>
-      </w:r>
-      <w:proofErr w:type="gramEnd"/>
-      <w:r>
-        <w:rPr>
-          <w:rFonts w:hint="eastAsia"/>
-        </w:rPr>
-        <w:t>)</w:t>
-      </w:r>
-      <w:r>
-        <w:rPr>
-          <w:rFonts w:hint="eastAsia"/>
-        </w:rPr>
-        <w:t>三甲氧基硅烷</w:t>
-      </w:r>
-      <w:r>
-        <w:rPr>
-          <w:rFonts w:hint="eastAsia"/>
-        </w:rPr>
-        <w:t>。继续反应</w:t>
-      </w:r>
-      <w:r>
-        <w:rPr>
-          <w:rFonts w:hint="eastAsia"/>
-        </w:rPr>
-        <w:t>2</w:t>
-      </w:r>
-      <w:r>
-        <w:t xml:space="preserve"> </w:t>
-      </w:r>
-      <w:r>
-        <w:rPr>
-          <w:rFonts w:hint="eastAsia"/>
-        </w:rPr>
-        <w:t>h</w:t>
-      </w:r>
-      <w:r>
-        <w:rPr>
-          <w:rFonts w:hint="eastAsia"/>
-        </w:rPr>
-        <w:t>。反应结束后将溶液倒入直径为</w:t>
-      </w:r>
-      <w:r>
-        <w:rPr>
-          <w:rFonts w:hint="eastAsia"/>
-        </w:rPr>
-        <w:t>60</w:t>
-      </w:r>
-      <w:r>
-        <w:t xml:space="preserve"> mm</w:t>
-      </w:r>
-      <w:r>
-        <w:rPr>
-          <w:rFonts w:hint="eastAsia"/>
-        </w:rPr>
-        <w:t>的培养皿中</w:t>
-      </w:r>
-      <w:r>
-        <w:rPr>
-          <w:rFonts w:hint="eastAsia"/>
-        </w:rPr>
-        <w:t>，置于</w:t>
-      </w:r>
-      <w:r>
-        <w:rPr>
-          <w:rFonts w:hint="eastAsia"/>
-        </w:rPr>
-        <w:t>60</w:t>
-      </w:r>
-      <w:r>
-        <w:rPr>
-          <w:rFonts w:cs="Times New Roman"/>
-        </w:rPr>
-        <w:t>℃</w:t>
-      </w:r>
-      <w:r>
-        <w:rPr>
-          <w:rFonts w:hint="eastAsia"/>
-        </w:rPr>
-        <w:t>烘箱中浇筑成膜。</w:t>
-      </w:r>
-      <w:proofErr w:type="gramStart"/>
-      <w:r>
-        <w:rPr>
-          <w:rFonts w:hint="eastAsia"/>
-        </w:rPr>
-        <w:t>待膜完全</w:t>
-      </w:r>
-      <w:proofErr w:type="gramEnd"/>
-      <w:r>
-        <w:rPr>
-          <w:rFonts w:hint="eastAsia"/>
-        </w:rPr>
-        <w:t>烘干后，</w:t>
-      </w:r>
-      <w:proofErr w:type="gramStart"/>
-      <w:r>
-        <w:rPr>
-          <w:rFonts w:hint="eastAsia"/>
-        </w:rPr>
-        <w:t>将膜从培养</w:t>
-      </w:r>
-      <w:proofErr w:type="gramEnd"/>
-      <w:r>
-        <w:rPr>
-          <w:rFonts w:hint="eastAsia"/>
-        </w:rPr>
-        <w:t>皿上揭下。将修饰了交联剂的膜浸泡在</w:t>
-      </w:r>
-      <w:r>
-        <w:rPr>
-          <w:rFonts w:hint="eastAsia"/>
-        </w:rPr>
-        <w:t>1</w:t>
-      </w:r>
-      <w:r>
-        <w:t xml:space="preserve"> </w:t>
-      </w:r>
-      <w:r>
-        <w:rPr>
-          <w:rFonts w:hint="eastAsia"/>
-        </w:rPr>
-        <w:t>m</w:t>
-      </w:r>
-      <w:r>
-        <w:t>ol/</w:t>
-      </w:r>
-      <w:r>
-        <w:rPr>
-          <w:rFonts w:hint="eastAsia"/>
-        </w:rPr>
-        <w:t>L</w:t>
-      </w:r>
-      <w:r>
-        <w:rPr>
-          <w:rFonts w:hint="eastAsia"/>
-        </w:rPr>
-        <w:t>的硫酸溶液中，置于</w:t>
-      </w:r>
-      <w:r>
-        <w:rPr>
-          <w:rFonts w:hint="eastAsia"/>
-        </w:rPr>
-        <w:t>80</w:t>
-      </w:r>
-      <w:r>
-        <w:rPr>
-          <w:rFonts w:cs="Times New Roman"/>
-        </w:rPr>
-        <w:t>℃</w:t>
-      </w:r>
-      <w:r>
-        <w:rPr>
-          <w:rFonts w:hint="eastAsia"/>
-        </w:rPr>
-        <w:t>烘箱中</w:t>
-      </w:r>
-      <w:r>
-        <w:rPr>
-          <w:rFonts w:hint="eastAsia"/>
-        </w:rPr>
-        <w:t>48</w:t>
-      </w:r>
-      <w:r>
-        <w:t xml:space="preserve"> h </w:t>
-      </w:r>
-      <w:r>
-        <w:rPr>
-          <w:rFonts w:hint="eastAsia"/>
-        </w:rPr>
-        <w:t>使膜中的硅氧偶联剂水解。将其取出，清洗掉膜中残留的硫酸。在室温下，浸泡在</w:t>
-      </w:r>
-      <w:r>
-        <w:t xml:space="preserve">1 mol/L </w:t>
-      </w:r>
-      <w:r>
-        <w:rPr>
-          <w:rFonts w:hint="eastAsia"/>
-        </w:rPr>
-        <w:t>N</w:t>
-      </w:r>
-      <w:r>
-        <w:t>aOH</w:t>
-      </w:r>
-      <w:r>
-        <w:rPr>
-          <w:rFonts w:hint="eastAsia"/>
-        </w:rPr>
-        <w:t>溶液中，进行碱交换。</w:t>
-      </w:r>
-      <w:r>
-        <w:rPr>
-          <w:rFonts w:hint="eastAsia"/>
-        </w:rPr>
-        <w:t>48</w:t>
-      </w:r>
-      <w:r>
-        <w:t xml:space="preserve"> h</w:t>
-      </w:r>
-      <w:r>
-        <w:rPr>
-          <w:rFonts w:hint="eastAsia"/>
-        </w:rPr>
-        <w:t>后取出，在去离子水中清洗，洗去多余的</w:t>
-      </w:r>
-      <w:r>
-        <w:rPr>
-          <w:rFonts w:hint="eastAsia"/>
-        </w:rPr>
-        <w:t>N</w:t>
-      </w:r>
-      <w:r>
-        <w:t xml:space="preserve">aOH </w:t>
-      </w:r>
-      <w:r>
-        <w:rPr>
-          <w:rFonts w:hint="eastAsia"/>
-        </w:rPr>
-        <w:t>溶液。取出烘干以备进一步检测</w:t>
-      </w:r>
-      <w:r>
-        <w:rPr>
-          <w:rFonts w:hint="eastAsia"/>
-        </w:rPr>
-        <w:t>性能</w:t>
-      </w:r>
-      <w:r>
-        <w:rPr>
-          <w:rFonts w:hint="eastAsia"/>
-        </w:rPr>
-        <w:t>。</w:t>
-      </w:r>
-    </w:p>
-    <w:p>
-      <w:pPr>
-        <w:ind w:firstLine="480"/>
-      </w:pPr>
-    </w:p>
-    <w:p>
-      <w:pPr>
-        <w:pStyle w:val="2"/>
-      </w:pPr>
-      <w:r>
-        <w:rPr>
-          <w:rFonts w:hint="eastAsia"/>
-        </w:rPr>
-        <w:t>4.4结果与讨论</w:t>
       </w:r>
     </w:p>
     <w:p>
@@ -44180,24 +45689,222 @@
         <w:rPr>
           <w:rFonts w:hint="eastAsia"/>
         </w:rPr>
-        <w:t>4.4.1</w:t>
-      </w:r>
-      <w:r>
-        <w:rPr>
-          <w:rFonts w:hint="eastAsia"/>
-        </w:rPr>
-        <w:t>制备</w:t>
+        <w:t>4.4.2</w:t>
+      </w:r>
+      <w:r>
+        <w:t xml:space="preserve"> </w:t>
+      </w:r>
+      <w:r>
+        <w:rPr>
+          <w:rFonts w:hint="eastAsia"/>
+        </w:rPr>
+        <w:t>硅氧交联膜的红外谱图表征</w:t>
       </w:r>
     </w:p>
     <w:p>
       <w:pPr>
-        <w:pStyle w:val="3"/>
+        <w:ind w:firstLine="480"/>
+        <w:rPr>
+          <w:rFonts w:hint="eastAsia"/>
+        </w:rPr>
       </w:pPr>
       <w:r>
         <w:rPr>
           <w:rFonts w:hint="eastAsia"/>
         </w:rPr>
-        <w:t>4.4.2</w:t>
+        <w:t>图</w:t>
+      </w:r>
+      <w:r>
+        <w:rPr>
+          <w:rFonts w:hint="eastAsia"/>
+        </w:rPr>
+        <w:t>4.3</w:t>
+      </w:r>
+      <w:r>
+        <w:rPr>
+          <w:rFonts w:hint="eastAsia"/>
+        </w:rPr>
+        <w:t>为未交联的膜与</w:t>
+      </w:r>
+      <w:r>
+        <w:rPr>
+          <w:rFonts w:hint="eastAsia"/>
+        </w:rPr>
+        <w:t>5%</w:t>
+      </w:r>
+      <w:r>
+        <w:rPr>
+          <w:rFonts w:hint="eastAsia"/>
+        </w:rPr>
+        <w:t>、</w:t>
+      </w:r>
+      <w:r>
+        <w:rPr>
+          <w:rFonts w:hint="eastAsia"/>
+        </w:rPr>
+        <w:t>10%</w:t>
+      </w:r>
+      <w:r>
+        <w:rPr>
+          <w:rFonts w:hint="eastAsia"/>
+        </w:rPr>
+        <w:t>、</w:t>
+      </w:r>
+      <w:r>
+        <w:rPr>
+          <w:rFonts w:hint="eastAsia"/>
+        </w:rPr>
+        <w:t>15%</w:t>
+      </w:r>
+      <w:r>
+        <w:rPr>
+          <w:rFonts w:hint="eastAsia"/>
+        </w:rPr>
+        <w:t>、</w:t>
+      </w:r>
+      <w:r>
+        <w:rPr>
+          <w:rFonts w:hint="eastAsia"/>
+        </w:rPr>
+        <w:t>20%</w:t>
+      </w:r>
+      <w:r>
+        <w:rPr>
+          <w:rFonts w:hint="eastAsia"/>
+        </w:rPr>
+        <w:t>硅氧交联膜的红外谱图。</w:t>
+      </w:r>
+      <w:r>
+        <w:rPr>
+          <w:rFonts w:hint="eastAsia"/>
+        </w:rPr>
+        <w:t>2980</w:t>
+      </w:r>
+      <w:r>
+        <w:t xml:space="preserve"> cm</w:t>
+      </w:r>
+      <w:r>
+        <w:rPr>
+          <w:vertAlign w:val="superscript"/>
+        </w:rPr>
+        <w:t>-1</w:t>
+      </w:r>
+      <w:r>
+        <w:rPr>
+          <w:rFonts w:hint="eastAsia"/>
+        </w:rPr>
+        <w:t>与</w:t>
+      </w:r>
+      <w:r>
+        <w:rPr>
+          <w:rFonts w:hint="eastAsia"/>
+        </w:rPr>
+        <w:t>2850</w:t>
+      </w:r>
+      <w:r>
+        <w:t xml:space="preserve"> cm</w:t>
+      </w:r>
+      <w:r>
+        <w:rPr>
+          <w:vertAlign w:val="superscript"/>
+        </w:rPr>
+        <w:t>-1</w:t>
+      </w:r>
+      <w:r>
+        <w:rPr>
+          <w:rFonts w:hint="eastAsia"/>
+        </w:rPr>
+        <w:t>处为甲基氢的伸缩振动峰。</w:t>
+      </w:r>
+      <w:r>
+        <w:rPr>
+          <w:rFonts w:hint="eastAsia"/>
+        </w:rPr>
+        <w:t>1600</w:t>
+      </w:r>
+      <w:r>
+        <w:t xml:space="preserve"> cm</w:t>
+      </w:r>
+      <w:r>
+        <w:rPr>
+          <w:vertAlign w:val="superscript"/>
+        </w:rPr>
+        <w:t>-1</w:t>
+      </w:r>
+      <w:r>
+        <w:rPr>
+          <w:rFonts w:hint="eastAsia"/>
+        </w:rPr>
+        <w:t>与</w:t>
+      </w:r>
+      <w:r>
+        <w:rPr>
+          <w:rFonts w:hint="eastAsia"/>
+        </w:rPr>
+        <w:t>1500</w:t>
+      </w:r>
+      <w:r>
+        <w:t xml:space="preserve"> cm</w:t>
+      </w:r>
+      <w:r>
+        <w:rPr>
+          <w:vertAlign w:val="superscript"/>
+        </w:rPr>
+        <w:t>-1</w:t>
+      </w:r>
+      <w:r>
+        <w:rPr>
+          <w:rFonts w:hint="eastAsia"/>
+        </w:rPr>
+        <w:t>处的峰为聚合物主链上苯环骨架的振动峰。</w:t>
+      </w:r>
+      <w:r>
+        <w:rPr>
+          <w:rFonts w:hint="eastAsia"/>
+        </w:rPr>
+        <w:t>所有膜在</w:t>
+      </w:r>
+      <w:r>
+        <w:rPr>
+          <w:rFonts w:hint="eastAsia"/>
+        </w:rPr>
+        <w:t>3300</w:t>
+      </w:r>
+      <w:r>
+        <w:t xml:space="preserve"> cm</w:t>
+      </w:r>
+      <w:r>
+        <w:rPr>
+          <w:vertAlign w:val="superscript"/>
+        </w:rPr>
+        <w:t>-1</w:t>
+      </w:r>
+      <w:r>
+        <w:rPr>
+          <w:rFonts w:hint="eastAsia"/>
+        </w:rPr>
+        <w:t>处都有一个宽且大的峰，此峰为</w:t>
+      </w:r>
+      <w:r>
+        <w:t>N</w:t>
+      </w:r>
+      <w:r>
+        <w:rPr>
+          <w:rFonts w:hint="eastAsia"/>
+        </w:rPr>
+        <w:t>-H</w:t>
+      </w:r>
+      <w:r>
+        <w:rPr>
+          <w:rFonts w:hint="eastAsia"/>
+        </w:rPr>
+        <w:t>的伸缩振动峰；并且在</w:t>
+      </w:r>
+      <w:r>
+        <w:rPr>
+          <w:rFonts w:hint="eastAsia"/>
+        </w:rPr>
+        <w:t>1130</w:t>
       </w:r>
       <w:r>
         <w:t xml:space="preserve"> </w:t>
@@ -44206,8 +45913,267 @@
         <w:rPr>
           <w:rFonts w:hint="eastAsia"/>
         </w:rPr>
-        <w:t>红外</w:t>
-      </w:r>
+        <w:t>cm</w:t>
+      </w:r>
+      <w:r>
+        <w:rPr>
+          <w:vertAlign w:val="superscript"/>
+        </w:rPr>
+        <w:t>-1</w:t>
+      </w:r>
+      <w:r>
+        <w:rPr>
+          <w:rFonts w:hint="eastAsia"/>
+        </w:rPr>
+        <w:t>处的峰为</w:t>
+      </w:r>
+      <w:r>
+        <w:rPr>
+          <w:rFonts w:hint="eastAsia"/>
+        </w:rPr>
+        <w:t>N-</w:t>
+      </w:r>
+      <w:r>
+        <w:t>H</w:t>
+      </w:r>
+      <w:r>
+        <w:rPr>
+          <w:rFonts w:hint="eastAsia"/>
+        </w:rPr>
+        <w:t>的弯曲振动峰。上述两处</w:t>
+      </w:r>
+      <w:proofErr w:type="gramStart"/>
+      <w:r>
+        <w:rPr>
+          <w:rFonts w:hint="eastAsia"/>
+        </w:rPr>
+        <w:t>峰表明</w:t>
+      </w:r>
+      <w:proofErr w:type="gramEnd"/>
+      <w:r>
+        <w:rPr>
+          <w:rFonts w:hint="eastAsia"/>
+        </w:rPr>
+        <w:t>所有膜中都已经成功修饰上季</w:t>
+      </w:r>
+      <w:proofErr w:type="gramStart"/>
+      <w:r>
+        <w:rPr>
+          <w:rFonts w:hint="eastAsia"/>
+        </w:rPr>
+        <w:t>铵</w:t>
+      </w:r>
+      <w:proofErr w:type="gramEnd"/>
+      <w:r>
+        <w:rPr>
+          <w:rFonts w:hint="eastAsia"/>
+        </w:rPr>
+        <w:t>基团。</w:t>
+      </w:r>
+      <w:r>
+        <w:rPr>
+          <w:rFonts w:hint="eastAsia"/>
+        </w:rPr>
+        <w:t>在</w:t>
+      </w:r>
+      <w:r>
+        <w:rPr>
+          <w:rFonts w:hint="eastAsia"/>
+        </w:rPr>
+        <w:t>硅氧交联膜的谱图中，</w:t>
+      </w:r>
+      <w:r>
+        <w:rPr>
+          <w:rFonts w:hint="eastAsia"/>
+        </w:rPr>
+        <w:t>随着交联度的增加，</w:t>
+      </w:r>
+      <w:r>
+        <w:rPr>
+          <w:rFonts w:hint="eastAsia"/>
+        </w:rPr>
+        <w:t>3</w:t>
+      </w:r>
+      <w:r>
+        <w:t>300 cm</w:t>
+      </w:r>
+      <w:r>
+        <w:rPr>
+          <w:vertAlign w:val="superscript"/>
+        </w:rPr>
+        <w:t>-1</w:t>
+      </w:r>
+      <w:r>
+        <w:rPr>
+          <w:rFonts w:hint="eastAsia"/>
+        </w:rPr>
+        <w:t>处的</w:t>
+      </w:r>
+      <w:proofErr w:type="gramStart"/>
+      <w:r>
+        <w:rPr>
+          <w:rFonts w:hint="eastAsia"/>
+        </w:rPr>
+        <w:t>峰逐渐</w:t>
+      </w:r>
+      <w:proofErr w:type="gramEnd"/>
+      <w:r>
+        <w:rPr>
+          <w:rFonts w:hint="eastAsia"/>
+        </w:rPr>
+        <w:t>增大，此时，此处的</w:t>
+      </w:r>
+      <w:proofErr w:type="gramStart"/>
+      <w:r>
+        <w:rPr>
+          <w:rFonts w:hint="eastAsia"/>
+        </w:rPr>
+        <w:t>峰除了</w:t>
+      </w:r>
+      <w:proofErr w:type="gramEnd"/>
+      <w:r>
+        <w:rPr>
+          <w:rFonts w:hint="eastAsia"/>
+        </w:rPr>
+        <w:t>N</w:t>
+      </w:r>
+      <w:r>
+        <w:t>-H</w:t>
+      </w:r>
+      <w:r>
+        <w:rPr>
+          <w:rFonts w:hint="eastAsia"/>
+        </w:rPr>
+        <w:t>伸缩振动之外，还存在硅醇中的</w:t>
+      </w:r>
+      <w:r>
+        <w:t>O-H</w:t>
+      </w:r>
+      <w:r>
+        <w:rPr>
+          <w:rFonts w:hint="eastAsia"/>
+        </w:rPr>
+        <w:t>伸缩振动。此外，交联膜</w:t>
+      </w:r>
+      <w:r>
+        <w:rPr>
+          <w:rFonts w:hint="eastAsia"/>
+        </w:rPr>
+        <w:t>在</w:t>
+      </w:r>
+      <w:r>
+        <w:rPr>
+          <w:rFonts w:hint="eastAsia"/>
+        </w:rPr>
+        <w:t>1094</w:t>
+      </w:r>
+      <w:r>
+        <w:t xml:space="preserve"> cm</w:t>
+      </w:r>
+      <w:r>
+        <w:rPr>
+          <w:vertAlign w:val="superscript"/>
+        </w:rPr>
+        <w:t>-1</w:t>
+      </w:r>
+      <w:r>
+        <w:rPr>
+          <w:rFonts w:hint="eastAsia"/>
+        </w:rPr>
+        <w:t>与</w:t>
+      </w:r>
+      <w:r>
+        <w:rPr>
+          <w:rFonts w:hint="eastAsia"/>
+        </w:rPr>
+        <w:t>951</w:t>
+      </w:r>
+      <w:r>
+        <w:t xml:space="preserve"> </w:t>
+      </w:r>
+      <w:r>
+        <w:rPr>
+          <w:rFonts w:hint="eastAsia"/>
+        </w:rPr>
+        <w:t>cm</w:t>
+      </w:r>
+      <w:r>
+        <w:rPr>
+          <w:vertAlign w:val="superscript"/>
+        </w:rPr>
+        <w:t>-1</w:t>
+      </w:r>
+      <w:r>
+        <w:rPr>
+          <w:rFonts w:hint="eastAsia"/>
+        </w:rPr>
+        <w:t>处多出了两个峰，这两个</w:t>
+      </w:r>
+      <w:proofErr w:type="gramStart"/>
+      <w:r>
+        <w:rPr>
+          <w:rFonts w:hint="eastAsia"/>
+        </w:rPr>
+        <w:t>峰分别</w:t>
+      </w:r>
+      <w:proofErr w:type="gramEnd"/>
+      <w:r>
+        <w:rPr>
+          <w:rFonts w:hint="eastAsia"/>
+        </w:rPr>
+        <w:t>是</w:t>
+      </w:r>
+      <w:r>
+        <w:rPr>
+          <w:rFonts w:hint="eastAsia"/>
+        </w:rPr>
+        <w:t>S</w:t>
+      </w:r>
+      <w:r>
+        <w:t>i-O-Si</w:t>
+      </w:r>
+      <w:r>
+        <w:rPr>
+          <w:rFonts w:hint="eastAsia"/>
+        </w:rPr>
+        <w:t>键和</w:t>
+      </w:r>
+      <w:r>
+        <w:rPr>
+          <w:rFonts w:hint="eastAsia"/>
+        </w:rPr>
+        <w:t>S</w:t>
+      </w:r>
+      <w:r>
+        <w:t>i-OH</w:t>
+      </w:r>
+      <w:r>
+        <w:rPr>
+          <w:rFonts w:hint="eastAsia"/>
+        </w:rPr>
+        <w:t>键的特征峰</w:t>
+      </w:r>
+      <w:r>
+        <w:rPr>
+          <w:rFonts w:hint="eastAsia"/>
+          <w:vertAlign w:val="superscript"/>
+        </w:rPr>
+        <w:t>[</w:t>
+      </w:r>
+      <w:r>
+        <w:rPr>
+          <w:vertAlign w:val="superscript"/>
+        </w:rPr>
+        <w:t>78]</w:t>
+      </w:r>
+      <w:r>
+        <w:rPr>
+          <w:rFonts w:hint="eastAsia"/>
+        </w:rPr>
+        <w:t>，进一步证明了硅烷偶联剂已经成功的修饰上聚合物主链。红外谱图的结果初步证明了合成的阴离子交换膜的结构符合预期。</w:t>
+      </w:r>
+      <w:bookmarkStart w:id="30" w:name="_GoBack"/>
+      <w:bookmarkEnd w:id="30"/>
     </w:p>
     <w:p>
       <w:pPr>
@@ -45860,6 +47826,7 @@
                 <w:sz w:val="21"/>
                 <w:szCs w:val="21"/>
               </w:rPr>
+              <w:lastRenderedPageBreak/>
               <w:t>15QASi-85TMA</w:t>
             </w:r>
           </w:p>
@@ -46385,7 +48352,6 @@
         <w:rPr>
           <w:rFonts w:hint="eastAsia"/>
         </w:rPr>
-        <w:lastRenderedPageBreak/>
         <w:t>4</w:t>
       </w:r>
       <w:r>
@@ -46739,6 +48705,7 @@
         <w:rPr>
           <w:rFonts w:hint="eastAsia"/>
         </w:rPr>
+        <w:lastRenderedPageBreak/>
         <w:t>25%</w:t>
       </w:r>
       <w:r>
@@ -46851,14 +48818,7 @@
         <w:rPr>
           <w:rFonts w:hint="eastAsia"/>
         </w:rPr>
-        <w:t>。，但升高的幅度都不够大。</w:t>
-      </w:r>
-      <w:r>
-        <w:rPr>
-          <w:rFonts w:hint="eastAsia"/>
-        </w:rPr>
-        <w:lastRenderedPageBreak/>
-        <w:t>没有之前二胺交联</w:t>
+        <w:t>。，但升高的幅度都不够大。没有之前二胺交联</w:t>
       </w:r>
       <w:proofErr w:type="gramStart"/>
       <w:r>
@@ -47553,7 +49513,14 @@
         <w:rPr>
           <w:rFonts w:hint="eastAsia"/>
         </w:rPr>
-        <w:t>间的性能差异，探讨了交联作用对膜性能各个方面的影响，得出了以下结论：</w:t>
+        <w:t>间的性能差异，探讨了交联作用对膜性</w:t>
+      </w:r>
+      <w:r>
+        <w:rPr>
+          <w:rFonts w:hint="eastAsia"/>
+        </w:rPr>
+        <w:lastRenderedPageBreak/>
+        <w:t>能各个方面的影响，得出了以下结论：</w:t>
       </w:r>
     </w:p>
     <w:p>
@@ -47590,7 +49557,6 @@
         <w:rPr>
           <w:rFonts w:hint="eastAsia"/>
         </w:rPr>
-        <w:lastRenderedPageBreak/>
         <w:t>2.</w:t>
       </w:r>
       <w:r>
@@ -47958,6 +49924,7 @@
         <w:rPr>
           <w:rFonts w:hint="eastAsia"/>
         </w:rPr>
+        <w:lastRenderedPageBreak/>
         <w:t>针对上一个实验中膜耐碱性不</w:t>
       </w:r>
       <w:r>
@@ -47994,14 +49961,7 @@
         <w:rPr>
           <w:rFonts w:hint="eastAsia"/>
         </w:rPr>
-        <w:t>先与溴化聚苯醚上的溴甲基反应将其修饰上主链，由于它的一端是伯胺，</w:t>
-      </w:r>
-      <w:r>
-        <w:rPr>
-          <w:rFonts w:hint="eastAsia"/>
-        </w:rPr>
-        <w:lastRenderedPageBreak/>
-        <w:t>反应后与主链直接相连的是一个仲胺，在碱性环境下</w:t>
+        <w:t>先与溴化聚苯醚上的溴甲基反应将其修饰上主链，由于它的一端是伯胺，反应后与主链直接相连的是一个仲胺，在碱性环境下</w:t>
       </w:r>
       <w:proofErr w:type="gramStart"/>
       <w:r>
@@ -48234,13 +50194,31 @@
         <w:rPr>
           <w:rFonts w:hint="eastAsia"/>
         </w:rPr>
-        <w:t>4.3实验方法</w:t>
+        <w:t>4.3</w:t>
+      </w:r>
+      <w:r>
+        <w:t xml:space="preserve"> </w:t>
+      </w:r>
+      <w:r>
+        <w:rPr>
+          <w:rFonts w:hint="eastAsia"/>
+        </w:rPr>
+        <w:t>实验方法</w:t>
       </w:r>
     </w:p>
     <w:p>
       <w:pPr>
         <w:pStyle w:val="3"/>
       </w:pPr>
+      <w:r>
+        <w:rPr>
+          <w:rFonts w:hint="eastAsia"/>
+        </w:rPr>
+        <w:t>4.3.1</w:t>
+      </w:r>
+      <w:r>
+        <w:t xml:space="preserve"> </w:t>
+      </w:r>
       <w:r>
         <w:rPr>
           <w:rFonts w:hint="eastAsia"/>
@@ -48747,7 +50725,14 @@
         <w:rPr>
           <w:rFonts w:hint="eastAsia"/>
         </w:rPr>
-        <w:t>，再根据不同交联</w:t>
+        <w:t>，再根</w:t>
+      </w:r>
+      <w:r>
+        <w:rPr>
+          <w:rFonts w:hint="eastAsia"/>
+        </w:rPr>
+        <w:lastRenderedPageBreak/>
+        <w:t>据不同交联</w:t>
       </w:r>
       <w:proofErr w:type="gramStart"/>
       <w:r>
@@ -48878,14 +50863,7 @@
         <w:rPr>
           <w:rFonts w:hint="eastAsia"/>
         </w:rPr>
-        <w:t>将其修饰上主链。</w:t>
-      </w:r>
-      <w:r>
-        <w:rPr>
-          <w:rFonts w:hint="eastAsia"/>
-        </w:rPr>
-        <w:lastRenderedPageBreak/>
-        <w:t>之后，再根据两种硅烷偶联剂的比例往溶液里滴加不同量的三甲基</w:t>
+        <w:t>将其修饰上主链。之后，再根据两种硅烷偶联剂的比例往溶液里滴加不同量的三甲基</w:t>
       </w:r>
       <w:r>
         <w:rPr>
@@ -49941,6 +51919,7 @@
         <w:rPr>
           <w:rFonts w:hint="eastAsia"/>
         </w:rPr>
+        <w:lastRenderedPageBreak/>
         <w:t>氯化铵比例的提高，吸水率和</w:t>
       </w:r>
       <w:r>
@@ -49955,7 +51934,7 @@
         </w:rPr>
         <w:t>都有一定程度的提高，体积溶胀和面积溶胀并没有随之一起变大，原因是随着</w:t>
       </w:r>
-      <w:bookmarkStart w:id="32" w:name="_Hlk518841704"/>
+      <w:bookmarkStart w:id="31" w:name="_Hlk518841704"/>
       <w:r>
         <w:rPr>
           <w:rFonts w:hint="eastAsia"/>
@@ -49998,7 +51977,7 @@
         </w:rPr>
         <w:t>氯化铵比例的提高</w:t>
       </w:r>
-      <w:bookmarkEnd w:id="32"/>
+      <w:bookmarkEnd w:id="31"/>
       <w:r>
         <w:rPr>
           <w:rFonts w:hint="eastAsia"/>
@@ -50012,11 +51991,7 @@
         <w:t>S</w:t>
       </w:r>
       <w:r>
-        <w:t>i-O-</w:t>
-      </w:r>
-      <w:r>
-        <w:lastRenderedPageBreak/>
-        <w:t>Si</w:t>
+        <w:t>i-O-Si</w:t>
       </w:r>
       <w:r>
         <w:rPr>
@@ -52666,7 +54641,14 @@
         <w:rPr>
           <w:rFonts w:hint="eastAsia"/>
         </w:rPr>
-        <w:t>，所有经过交联处理过后的膜拉伸强度都比它高，并且交联度越高提升的越明显</w:t>
+        <w:t>，所有经过交联处理过后的膜拉伸强度都比它高，并</w:t>
+      </w:r>
+      <w:r>
+        <w:rPr>
+          <w:rFonts w:hint="eastAsia"/>
+        </w:rPr>
+        <w:lastRenderedPageBreak/>
+        <w:t>且交联度越高提升的越明显</w:t>
       </w:r>
       <w:r>
         <w:rPr>
@@ -52785,14 +54767,7 @@
         <w:rPr>
           <w:rFonts w:hint="eastAsia"/>
         </w:rPr>
-        <w:t>的实验结果一致，同样是</w:t>
-      </w:r>
-      <w:r>
-        <w:rPr>
-          <w:rFonts w:hint="eastAsia"/>
-        </w:rPr>
-        <w:lastRenderedPageBreak/>
-        <w:t>因为交联有效的增强了聚合物链之间的作用力。</w:t>
+        <w:t>的实验结果一致，同样是因为交联有效的增强了聚合物链之间的作用力。</w:t>
       </w:r>
     </w:p>
     <w:p>
@@ -53583,7 +55558,14 @@
         <w:rPr>
           <w:rFonts w:hint="eastAsia"/>
         </w:rPr>
-        <w:t>团降解会使得交联结构从主链上脱落。而随着膜在碱性条件下的时间变长，交联结构中</w:t>
+        <w:t>团降解会使得交联结构从主链上脱落。而随着膜在碱性条件下的时间变长，</w:t>
+      </w:r>
+      <w:r>
+        <w:rPr>
+          <w:rFonts w:hint="eastAsia"/>
+        </w:rPr>
+        <w:lastRenderedPageBreak/>
+        <w:t>交联结构中</w:t>
       </w:r>
       <w:proofErr w:type="gramStart"/>
       <w:r>
@@ -53639,14 +55621,7 @@
         <w:rPr>
           <w:rFonts w:hint="eastAsia"/>
         </w:rPr>
-        <w:t>团进</w:t>
-      </w:r>
-      <w:r>
-        <w:rPr>
-          <w:rFonts w:hint="eastAsia"/>
-        </w:rPr>
-        <w:lastRenderedPageBreak/>
-        <w:t>一步的降解。而本章中的交联膜，在它的交联结构中，</w:t>
+        <w:t>团进一步的降解。而本章中的交联膜，在它的交联结构中，</w:t>
       </w:r>
       <w:proofErr w:type="gramStart"/>
       <w:r>
@@ -54277,7 +56252,14 @@
         <w:rPr>
           <w:rFonts w:hint="eastAsia"/>
         </w:rPr>
-        <w:t>构的交联膜更大。但是由于苯环结构刚性较大，所以此类</w:t>
+        <w:t>构的交联膜更大。但是由于苯环结构刚性较大，</w:t>
+      </w:r>
+      <w:r>
+        <w:rPr>
+          <w:rFonts w:hint="eastAsia"/>
+        </w:rPr>
+        <w:lastRenderedPageBreak/>
+        <w:t>所以此类</w:t>
       </w:r>
       <w:proofErr w:type="gramStart"/>
       <w:r>
@@ -54345,14 +56327,7 @@
         <w:rPr>
           <w:rFonts w:hint="eastAsia"/>
         </w:rPr>
-        <w:t>三甲氧</w:t>
-      </w:r>
-      <w:r>
-        <w:rPr>
-          <w:rFonts w:hint="eastAsia"/>
-        </w:rPr>
-        <w:lastRenderedPageBreak/>
-        <w:t>基硅烷</w:t>
+        <w:t>三甲氧基硅烷</w:t>
       </w:r>
       <w:r>
         <w:rPr>
@@ -57327,7 +59302,7 @@
   <w:style w:type="paragraph" w:default="1" w:styleId="a">
     <w:name w:val="Normal"/>
     <w:qFormat/>
-    <w:rsid w:val="00A91A67"/>
+    <w:rsid w:val="00942FE6"/>
     <w:pPr>
       <w:widowControl w:val="0"/>
       <w:spacing w:line="360" w:lineRule="auto"/>
@@ -58731,7 +60706,7 @@
 </file>
 
 <file path=customXml/itemProps1.xml><?xml version="1.0" encoding="utf-8"?>
-<ds:datastoreItem xmlns:ds="http://schemas.openxmlformats.org/officeDocument/2006/customXml" ds:itemID="{70A632C2-B3CB-4D00-9448-684CE9048F3B}">
+<ds:datastoreItem xmlns:ds="http://schemas.openxmlformats.org/officeDocument/2006/customXml" ds:itemID="{32145CF1-60E3-414A-A4E6-0F1BE253C86A}">
   <ds:schemaRefs>
     <ds:schemaRef ds:uri="http://schemas.openxmlformats.org/officeDocument/2006/bibliography"/>
   </ds:schemaRefs>
